--- a/Blackboard Quiz Form/Blackboard Quiz Form/bin/Debug/question form.docx
+++ b/Blackboard Quiz Form/Blackboard Quiz Form/bin/Debug/question form.docx
@@ -47,16 +47,15 @@
     </w:p>
     <w:sdt>
       <w:sdtPr>
-        <w:id w:val="-214592486"/>
-        <w:lock w:val="sdtContentLocked"/>
+        <w:id w:val="1848899298"/>
         <w15:repeatingSection/>
       </w:sdtPr>
       <w:sdtEndPr/>
       <w:sdtContent>
+        <w:bookmarkStart w:id="0" w:name="_GoBack" w:displacedByCustomXml="next"/>
         <w:sdt>
           <w:sdtPr>
-            <w:id w:val="-1125998129"/>
-            <w:lock w:val="sdtContentLocked"/>
+            <w:id w:val="-2035409701"/>
             <w:placeholder>
               <w:docPart w:val="DefaultPlaceholder_-1854013435"/>
             </w:placeholder>
@@ -66,7 +65,9 @@
           <w:sdtContent>
             <w:sdt>
               <w:sdtPr>
+                <w:tag w:val="repeater"/>
                 <w:id w:val="1878742057"/>
+                <w:lock w:val="sdtContentLocked"/>
                 <w:placeholder>
                   <w:docPart w:val="DefaultPlaceholder_-1854013440"/>
                 </w:placeholder>
@@ -91,14 +92,12 @@
                     </w:sdtPr>
                     <w:sdtEndPr/>
                     <w:sdtContent>
-                      <w:bookmarkStart w:id="0" w:name="_GoBack"/>
                       <w:r>
                         <w:rPr>
                           <w:rStyle w:val="PlaceholderText"/>
                         </w:rPr>
                         <w:t>Click or tap here to enter text.</w:t>
                       </w:r>
-                      <w:bookmarkEnd w:id="0"/>
                     </w:sdtContent>
                   </w:sdt>
                   <w:r>
@@ -151,11 +150,12 @@
                 </w:sdt>
               </w:sdtContent>
             </w:sdt>
-            <w:p/>
           </w:sdtContent>
         </w:sdt>
+        <w:bookmarkEnd w:id="0" w:displacedByCustomXml="next"/>
       </w:sdtContent>
     </w:sdt>
+    <w:p/>
     <w:p/>
     <w:p/>
     <w:p/>
@@ -793,7 +793,7 @@
       <w:docPartBody>
         <w:p>
           <w:pPr>
-            <w:pStyle w:val="5A0AB55721184E7DA863EAB64B2764F0"/>
+            <w:pStyle w:val="5A0AB55721184E7DA863EAB64B2764F02"/>
           </w:pPr>
           <w:r>
             <w:rPr>
@@ -822,7 +822,7 @@
       <w:docPartBody>
         <w:p>
           <w:pPr>
-            <w:pStyle w:val="58C9D4F796504B9387A332DE18B14B3D"/>
+            <w:pStyle w:val="58C9D4F796504B9387A332DE18B14B3D2"/>
           </w:pPr>
           <w:r>
             <w:rPr>
@@ -844,11 +844,10 @@
     <w:charset w:val="00"/>
     <w:family w:val="swiss"/>
     <w:pitch w:val="variable"/>
-    <w:sig w:usb0="E00002FF" w:usb1="4000ACFF" w:usb2="00000001" w:usb3="00000000" w:csb0="0000019F" w:csb1="00000000"/>
+    <w:sig w:usb0="E0002AFF" w:usb1="C000247B" w:usb2="00000009" w:usb3="00000000" w:csb0="000001FF" w:csb1="00000000"/>
   </w:font>
   <w:font w:name="Yu Mincho">
     <w:altName w:val="游明朝"/>
-    <w:panose1 w:val="02020400000000000000"/>
     <w:charset w:val="80"/>
     <w:family w:val="roman"/>
     <w:pitch w:val="variable"/>
@@ -859,7 +858,7 @@
     <w:charset w:val="00"/>
     <w:family w:val="roman"/>
     <w:pitch w:val="variable"/>
-    <w:sig w:usb0="E0002EFF" w:usb1="C0007843" w:usb2="00000009" w:usb3="00000000" w:csb0="000001FF" w:csb1="00000000"/>
+    <w:sig w:usb0="E0002EFF" w:usb1="C000785B" w:usb2="00000009" w:usb3="00000000" w:csb0="000001FF" w:csb1="00000000"/>
   </w:font>
   <w:font w:name="Yu Gothic Light">
     <w:altName w:val="游ゴシック Light"/>
@@ -874,7 +873,7 @@
     <w:charset w:val="00"/>
     <w:family w:val="swiss"/>
     <w:pitch w:val="variable"/>
-    <w:sig w:usb0="A00002EF" w:usb1="4000207B" w:usb2="00000000" w:usb3="00000000" w:csb0="0000019F" w:csb1="00000000"/>
+    <w:sig w:usb0="E0002AFF" w:usb1="C000247B" w:usb2="00000009" w:usb3="00000000" w:csb0="000001FF" w:csb1="00000000"/>
   </w:font>
 </w:fonts>
 </file>
@@ -898,8 +897,14 @@
     <w:rsid w:val="0036057F"/>
     <w:rsid w:val="0039013D"/>
     <w:rsid w:val="003D07FC"/>
-    <w:rsid w:val="00553737"/>
+    <w:rsid w:val="005301AB"/>
+    <w:rsid w:val="00553737"/>
+    <w:rsid w:val="00602FA2"/>
+    <w:rsid w:val="00723135"/>
+    <w:rsid w:val="00A70660"/>
+    <w:rsid w:val="00B1256E"/>
     <w:rsid w:val="00C56B60"/>
+    <w:rsid w:val="00EA2F21"/>
   </w:rsids>
   <m:mathPr>
     <m:mathFont m:val="Cambria Math"/>
@@ -1353,7 +1358,7 @@
     <w:basedOn w:val="DefaultParagraphFont"/>
     <w:uiPriority w:val="99"/>
     <w:semiHidden/>
-    <w:rsid w:val="00553737"/>
+    <w:rsid w:val="00B1256E"/>
     <w:rPr>
       <w:color w:val="808080"/>
     </w:rPr>
@@ -1545,6 +1550,99 @@
   <w:style w:type="paragraph" w:customStyle="1" w:styleId="58C9D4F796504B9387A332DE18B14B3D">
     <w:name w:val="58C9D4F796504B9387A332DE18B14B3D"/>
     <w:rsid w:val="00553737"/>
+  </w:style>
+  <w:style w:type="paragraph" w:customStyle="1" w:styleId="5A0AB55721184E7DA863EAB64B2764F01">
+    <w:name w:val="5A0AB55721184E7DA863EAB64B2764F01"/>
+    <w:rsid w:val="00723135"/>
+  </w:style>
+  <w:style w:type="paragraph" w:customStyle="1" w:styleId="58C9D4F796504B9387A332DE18B14B3D1">
+    <w:name w:val="58C9D4F796504B9387A332DE18B14B3D1"/>
+    <w:rsid w:val="00723135"/>
+  </w:style>
+  <w:style w:type="paragraph" w:customStyle="1" w:styleId="014FE3D119F1489D9EC45F100D4E93DC">
+    <w:name w:val="014FE3D119F1489D9EC45F100D4E93DC"/>
+    <w:rsid w:val="00602FA2"/>
+    <w:rPr>
+      <w:lang w:eastAsia="en-GB"/>
+    </w:rPr>
+  </w:style>
+  <w:style w:type="paragraph" w:customStyle="1" w:styleId="D17412A0A3584EBCAC87C188D14AC361">
+    <w:name w:val="D17412A0A3584EBCAC87C188D14AC361"/>
+    <w:rsid w:val="00602FA2"/>
+    <w:rPr>
+      <w:lang w:eastAsia="en-GB"/>
+    </w:rPr>
+  </w:style>
+  <w:style w:type="paragraph" w:customStyle="1" w:styleId="919A61EE26294105913AF09AF6E34FD2">
+    <w:name w:val="919A61EE26294105913AF09AF6E34FD2"/>
+    <w:rsid w:val="00602FA2"/>
+    <w:rPr>
+      <w:lang w:eastAsia="en-GB"/>
+    </w:rPr>
+  </w:style>
+  <w:style w:type="paragraph" w:customStyle="1" w:styleId="AEFEAB85CC2B459190BB0A7692E8AE68">
+    <w:name w:val="AEFEAB85CC2B459190BB0A7692E8AE68"/>
+    <w:rsid w:val="00602FA2"/>
+    <w:rPr>
+      <w:lang w:eastAsia="en-GB"/>
+    </w:rPr>
+  </w:style>
+  <w:style w:type="paragraph" w:customStyle="1" w:styleId="5A0AB55721184E7DA863EAB64B2764F02">
+    <w:name w:val="5A0AB55721184E7DA863EAB64B2764F02"/>
+    <w:rsid w:val="00B1256E"/>
+  </w:style>
+  <w:style w:type="paragraph" w:customStyle="1" w:styleId="58C9D4F796504B9387A332DE18B14B3D2">
+    <w:name w:val="58C9D4F796504B9387A332DE18B14B3D2"/>
+    <w:rsid w:val="00B1256E"/>
+  </w:style>
+  <w:style w:type="paragraph" w:customStyle="1" w:styleId="F4C6C6FEB1514D42A84F96303B733225">
+    <w:name w:val="F4C6C6FEB1514D42A84F96303B733225"/>
+    <w:rsid w:val="00B1256E"/>
+    <w:rPr>
+      <w:lang w:eastAsia="en-GB"/>
+    </w:rPr>
+  </w:style>
+  <w:style w:type="paragraph" w:customStyle="1" w:styleId="22A00DE28E8E4BE590BAB6F9D81D78A4">
+    <w:name w:val="22A00DE28E8E4BE590BAB6F9D81D78A4"/>
+    <w:rsid w:val="00B1256E"/>
+    <w:rPr>
+      <w:lang w:eastAsia="en-GB"/>
+    </w:rPr>
+  </w:style>
+  <w:style w:type="paragraph" w:customStyle="1" w:styleId="F78A5DF42AB64D6884D54CC97D856244">
+    <w:name w:val="F78A5DF42AB64D6884D54CC97D856244"/>
+    <w:rsid w:val="00B1256E"/>
+    <w:rPr>
+      <w:lang w:eastAsia="en-GB"/>
+    </w:rPr>
+  </w:style>
+  <w:style w:type="paragraph" w:customStyle="1" w:styleId="2BC2B3D2E1A6424E88C081741514F487">
+    <w:name w:val="2BC2B3D2E1A6424E88C081741514F487"/>
+    <w:rsid w:val="00B1256E"/>
+    <w:rPr>
+      <w:lang w:eastAsia="en-GB"/>
+    </w:rPr>
+  </w:style>
+  <w:style w:type="paragraph" w:customStyle="1" w:styleId="020F2A4934FC4EB3BC08CD8E4EBE2ED1">
+    <w:name w:val="020F2A4934FC4EB3BC08CD8E4EBE2ED1"/>
+    <w:rsid w:val="00B1256E"/>
+    <w:rPr>
+      <w:lang w:eastAsia="en-GB"/>
+    </w:rPr>
+  </w:style>
+  <w:style w:type="paragraph" w:customStyle="1" w:styleId="81E28D27D81041BB880268DD18E79751">
+    <w:name w:val="81E28D27D81041BB880268DD18E79751"/>
+    <w:rsid w:val="00B1256E"/>
+    <w:rPr>
+      <w:lang w:eastAsia="en-GB"/>
+    </w:rPr>
+  </w:style>
+  <w:style w:type="paragraph" w:customStyle="1" w:styleId="28071FA812D64E7D80FE09DB920C211B">
+    <w:name w:val="28071FA812D64E7D80FE09DB920C211B"/>
+    <w:rsid w:val="00B1256E"/>
+    <w:rPr>
+      <w:lang w:eastAsia="en-GB"/>
+    </w:rPr>
   </w:style>
 </w:styles>
 </file>
@@ -1822,7 +1920,7 @@
 </file>
 
 <file path=vstoDataStore/itemProps1.xml><?xml version="1.0" encoding="utf-8"?>
-<ds:datastoreItem xmlns:ds="http://schemas.openxmlformats.org/officeDocument/2006/customXml" ds:itemID="{B8B51885-E29D-4EBF-9C8C-023B62789451}">
+<ds:datastoreItem xmlns:ds="http://schemas.openxmlformats.org/officeDocument/2006/customXml" ds:itemID="{E9FEC49B-A614-45D7-9D2F-6C500EA24DE5}">
   <ds:schemaRefs/>
 </ds:datastoreItem>
 </file>
--- a/Blackboard Quiz Form/Blackboard Quiz Form/bin/Debug/question form.docx
+++ b/Blackboard Quiz Form/Blackboard Quiz Form/bin/Debug/question form.docx
@@ -47,16 +47,14 @@
     </w:p>
     <w:sdt>
       <w:sdtPr>
-        <w:id w:val="-214592486"/>
-        <w:lock w:val="sdtContentLocked"/>
+        <w:id w:val="-841542777"/>
         <w15:repeatingSection/>
       </w:sdtPr>
       <w:sdtEndPr/>
       <w:sdtContent>
         <w:sdt>
           <w:sdtPr>
-            <w:id w:val="-1125998129"/>
-            <w:lock w:val="sdtContentLocked"/>
+            <w:id w:val="-589391369"/>
             <w:placeholder>
               <w:docPart w:val="DefaultPlaceholder_-1854013435"/>
             </w:placeholder>
@@ -64,99 +62,67 @@
           </w:sdtPr>
           <w:sdtEndPr/>
           <w:sdtContent>
+            <w:bookmarkStart w:id="0" w:name="_GoBack" w:displacedByCustomXml="next"/>
             <w:sdt>
               <w:sdtPr>
-                <w:id w:val="1878742057"/>
+                <w:tag w:val="question"/>
+                <w:id w:val="1570774277"/>
                 <w:placeholder>
-                  <w:docPart w:val="DefaultPlaceholder_-1854013440"/>
+                  <w:docPart w:val="DefaultPlaceholder_-1854013436"/>
                 </w:placeholder>
+                <w:docPartList>
+                  <w:docPartGallery w:val="Quick Parts"/>
+                </w:docPartList>
               </w:sdtPr>
               <w:sdtEndPr/>
               <w:sdtContent>
-                <w:p>
-                  <w:pPr>
-                    <w:tabs>
-                      <w:tab w:val="right" w:pos="9026"/>
-                    </w:tabs>
-                  </w:pPr>
-                  <w:sdt>
-                    <w:sdtPr>
-                      <w:alias w:val="Question 1"/>
-                      <w:tag w:val="question"/>
-                      <w:id w:val="912591641"/>
-                      <w:placeholder>
-                        <w:docPart w:val="5A0AB55721184E7DA863EAB64B2764F0"/>
-                      </w:placeholder>
-                      <w:showingPlcHdr/>
-                    </w:sdtPr>
-                    <w:sdtEndPr/>
-                    <w:sdtContent>
-                      <w:bookmarkStart w:id="0" w:name="_GoBack"/>
+                <w:sdt>
+                  <w:sdtPr>
+                    <w:id w:val="279300531"/>
+                    <w:placeholder>
+                      <w:docPart w:val="3ED56E9FBDEB4A3CA80CB099B47AB5E0"/>
+                    </w:placeholder>
+                    <w:showingPlcHdr/>
+                  </w:sdtPr>
+                  <w:sdtEndPr/>
+                  <w:sdtContent>
+                    <w:p>
                       <w:r>
                         <w:rPr>
                           <w:rStyle w:val="PlaceholderText"/>
                         </w:rPr>
                         <w:t>Click or tap here to enter text.</w:t>
                       </w:r>
-                      <w:bookmarkEnd w:id="0"/>
-                    </w:sdtContent>
-                  </w:sdt>
-                  <w:r>
-                    <w:tab/>
-                  </w:r>
-                </w:p>
+                    </w:p>
+                  </w:sdtContent>
+                </w:sdt>
                 <w:sdt>
                   <w:sdtPr>
-                    <w:id w:val="1485348308"/>
+                    <w:id w:val="1175231569"/>
                     <w:placeholder>
-                      <w:docPart w:val="DefaultPlaceholder_-1854013440"/>
+                      <w:docPart w:val="839989C4998140FF9F17955483E34AF1"/>
                     </w:placeholder>
+                    <w:showingPlcHdr/>
                   </w:sdtPr>
                   <w:sdtEndPr/>
                   <w:sdtContent>
-                    <w:sdt>
-                      <w:sdtPr>
-                        <w:tag w:val="distractor"/>
-                        <w:id w:val="-1920941270"/>
-                        <w:lock w:val="sdtLocked"/>
-                        <w15:repeatingSection/>
-                      </w:sdtPr>
-                      <w:sdtEndPr/>
-                      <w:sdtContent>
-                        <w:sdt>
-                          <w:sdtPr>
-                            <w:id w:val="-82221188"/>
-                            <w:lock w:val="sdtLocked"/>
-                            <w:placeholder>
-                              <w:docPart w:val="58C9D4F796504B9387A332DE18B14B3D"/>
-                            </w:placeholder>
-                            <w:showingPlcHdr/>
-                            <w15:repeatingSectionItem/>
-                          </w:sdtPr>
-                          <w:sdtEndPr/>
-                          <w:sdtContent>
-                            <w:p>
-                              <w:r>
-                                <w:rPr>
-                                  <w:rStyle w:val="PlaceholderText"/>
-                                </w:rPr>
-                                <w:t>Enter any content that you want to repeat, including other content controls. You can also insert this control around table rows in order to repeat parts of a table.</w:t>
-                              </w:r>
-                            </w:p>
-                          </w:sdtContent>
-                        </w:sdt>
-                      </w:sdtContent>
-                    </w:sdt>
+                    <w:p>
+                      <w:r>
+                        <w:rPr>
+                          <w:rStyle w:val="PlaceholderText"/>
+                        </w:rPr>
+                        <w:t>Click or tap here to enter text.</w:t>
+                      </w:r>
+                    </w:p>
                   </w:sdtContent>
                 </w:sdt>
               </w:sdtContent>
             </w:sdt>
-            <w:p/>
+            <w:bookmarkEnd w:id="0" w:displacedByCustomXml="next"/>
           </w:sdtContent>
         </w:sdt>
       </w:sdtContent>
     </w:sdt>
-    <w:p/>
     <w:p/>
     <w:p/>
     <w:p/>
@@ -751,7 +717,7 @@
     </w:docPart>
     <w:docPart>
       <w:docPartPr>
-        <w:name w:val="DefaultPlaceholder_-1854013440"/>
+        <w:name w:val="DefaultPlaceholder_-1854013436"/>
         <w:category>
           <w:name w:val="General"/>
           <w:gallery w:val="placeholder"/>
@@ -762,7 +728,7 @@
         <w:behaviors>
           <w:behavior w:val="content"/>
         </w:behaviors>
-        <w:guid w:val="{226337DE-9F16-472F-A676-103AFB923E60}"/>
+        <w:guid w:val="{51683DE1-4FC5-40DB-B53E-913C845A6B74}"/>
       </w:docPartPr>
       <w:docPartBody>
         <w:p>
@@ -770,14 +736,14 @@
             <w:rPr>
               <w:rStyle w:val="PlaceholderText"/>
             </w:rPr>
-            <w:t>Click or tap here to enter text.</w:t>
+            <w:t>Choose a building block.</w:t>
           </w:r>
         </w:p>
       </w:docPartBody>
     </w:docPart>
     <w:docPart>
       <w:docPartPr>
-        <w:name w:val="5A0AB55721184E7DA863EAB64B2764F0"/>
+        <w:name w:val="3ED56E9FBDEB4A3CA80CB099B47AB5E0"/>
         <w:category>
           <w:name w:val="General"/>
           <w:gallery w:val="placeholder"/>
@@ -788,12 +754,12 @@
         <w:behaviors>
           <w:behavior w:val="content"/>
         </w:behaviors>
-        <w:guid w:val="{160BB720-1481-49F7-B888-6BE18C8169F5}"/>
+        <w:guid w:val="{C26030B6-6F7D-44D4-AA86-2D5D64DAA8E4}"/>
       </w:docPartPr>
       <w:docPartBody>
         <w:p>
           <w:pPr>
-            <w:pStyle w:val="5A0AB55721184E7DA863EAB64B2764F0"/>
+            <w:pStyle w:val="3ED56E9FBDEB4A3CA80CB099B47AB5E0"/>
           </w:pPr>
           <w:r>
             <w:rPr>
@@ -806,7 +772,7 @@
     </w:docPart>
     <w:docPart>
       <w:docPartPr>
-        <w:name w:val="58C9D4F796504B9387A332DE18B14B3D"/>
+        <w:name w:val="839989C4998140FF9F17955483E34AF1"/>
         <w:category>
           <w:name w:val="General"/>
           <w:gallery w:val="placeholder"/>
@@ -817,18 +783,18 @@
         <w:behaviors>
           <w:behavior w:val="content"/>
         </w:behaviors>
-        <w:guid w:val="{0E868ADF-FAD2-4E29-9D59-0BC5753FAD46}"/>
+        <w:guid w:val="{F0E5A315-402F-4C32-ABA2-C8356944A18A}"/>
       </w:docPartPr>
       <w:docPartBody>
         <w:p>
           <w:pPr>
-            <w:pStyle w:val="58C9D4F796504B9387A332DE18B14B3D"/>
+            <w:pStyle w:val="839989C4998140FF9F17955483E34AF1"/>
           </w:pPr>
           <w:r>
             <w:rPr>
               <w:rStyle w:val="PlaceholderText"/>
             </w:rPr>
-            <w:t>Enter any content that you want to repeat, including other content controls. You can also insert this control around table rows in order to repeat parts of a table.</w:t>
+            <w:t>Click or tap here to enter text.</w:t>
           </w:r>
         </w:p>
       </w:docPartBody>
@@ -844,11 +810,10 @@
     <w:charset w:val="00"/>
     <w:family w:val="swiss"/>
     <w:pitch w:val="variable"/>
-    <w:sig w:usb0="E00002FF" w:usb1="4000ACFF" w:usb2="00000001" w:usb3="00000000" w:csb0="0000019F" w:csb1="00000000"/>
+    <w:sig w:usb0="E0002AFF" w:usb1="C000247B" w:usb2="00000009" w:usb3="00000000" w:csb0="000001FF" w:csb1="00000000"/>
   </w:font>
   <w:font w:name="Yu Mincho">
     <w:altName w:val="游明朝"/>
-    <w:panose1 w:val="02020400000000000000"/>
     <w:charset w:val="80"/>
     <w:family w:val="roman"/>
     <w:pitch w:val="variable"/>
@@ -859,7 +824,7 @@
     <w:charset w:val="00"/>
     <w:family w:val="roman"/>
     <w:pitch w:val="variable"/>
-    <w:sig w:usb0="E0002EFF" w:usb1="C0007843" w:usb2="00000009" w:usb3="00000000" w:csb0="000001FF" w:csb1="00000000"/>
+    <w:sig w:usb0="E0002EFF" w:usb1="C000785B" w:usb2="00000009" w:usb3="00000000" w:csb0="000001FF" w:csb1="00000000"/>
   </w:font>
   <w:font w:name="Yu Gothic Light">
     <w:altName w:val="游ゴシック Light"/>
@@ -874,7 +839,7 @@
     <w:charset w:val="00"/>
     <w:family w:val="swiss"/>
     <w:pitch w:val="variable"/>
-    <w:sig w:usb0="A00002EF" w:usb1="4000207B" w:usb2="00000000" w:usb3="00000000" w:csb0="0000019F" w:csb1="00000000"/>
+    <w:sig w:usb0="E0002AFF" w:usb1="C000247B" w:usb2="00000009" w:usb3="00000000" w:csb0="000001FF" w:csb1="00000000"/>
   </w:font>
 </w:fonts>
 </file>
@@ -899,7 +864,11 @@
     <w:rsid w:val="0039013D"/>
     <w:rsid w:val="003D07FC"/>
     <w:rsid w:val="00553737"/>
+    <w:rsid w:val="00723135"/>
     <w:rsid w:val="00C56B60"/>
+    <w:rsid w:val="00CB48D1"/>
+    <w:rsid w:val="00DC68A7"/>
+    <w:rsid w:val="00EA2F21"/>
   </w:rsids>
   <m:mathPr>
     <m:mathFont m:val="Cambria Math"/>
@@ -1353,7 +1322,7 @@
     <w:basedOn w:val="DefaultParagraphFont"/>
     <w:uiPriority w:val="99"/>
     <w:semiHidden/>
-    <w:rsid w:val="00553737"/>
+    <w:rsid w:val="00CB48D1"/>
     <w:rPr>
       <w:color w:val="808080"/>
     </w:rPr>
@@ -1545,6 +1514,22 @@
   <w:style w:type="paragraph" w:customStyle="1" w:styleId="58C9D4F796504B9387A332DE18B14B3D">
     <w:name w:val="58C9D4F796504B9387A332DE18B14B3D"/>
     <w:rsid w:val="00553737"/>
+  </w:style>
+  <w:style w:type="paragraph" w:customStyle="1" w:styleId="5A0AB55721184E7DA863EAB64B2764F01">
+    <w:name w:val="5A0AB55721184E7DA863EAB64B2764F01"/>
+    <w:rsid w:val="00723135"/>
+  </w:style>
+  <w:style w:type="paragraph" w:customStyle="1" w:styleId="58C9D4F796504B9387A332DE18B14B3D1">
+    <w:name w:val="58C9D4F796504B9387A332DE18B14B3D1"/>
+    <w:rsid w:val="00723135"/>
+  </w:style>
+  <w:style w:type="paragraph" w:customStyle="1" w:styleId="3ED56E9FBDEB4A3CA80CB099B47AB5E0">
+    <w:name w:val="3ED56E9FBDEB4A3CA80CB099B47AB5E0"/>
+    <w:rsid w:val="00CB48D1"/>
+  </w:style>
+  <w:style w:type="paragraph" w:customStyle="1" w:styleId="839989C4998140FF9F17955483E34AF1">
+    <w:name w:val="839989C4998140FF9F17955483E34AF1"/>
+    <w:rsid w:val="00CB48D1"/>
   </w:style>
 </w:styles>
 </file>
@@ -1822,7 +1807,7 @@
 </file>
 
 <file path=vstoDataStore/itemProps1.xml><?xml version="1.0" encoding="utf-8"?>
-<ds:datastoreItem xmlns:ds="http://schemas.openxmlformats.org/officeDocument/2006/customXml" ds:itemID="{B8B51885-E29D-4EBF-9C8C-023B62789451}">
+<ds:datastoreItem xmlns:ds="http://schemas.openxmlformats.org/officeDocument/2006/customXml" ds:itemID="{3966C5F3-0061-4A6E-BF93-3DAFFEA77B32}">
   <ds:schemaRefs/>
 </ds:datastoreItem>
 </file>
--- a/Blackboard Quiz Form/Blackboard Quiz Form/bin/Debug/question form.docx
+++ b/Blackboard Quiz Form/Blackboard Quiz Form/bin/Debug/question form.docx
@@ -14,6 +14,8 @@
           <w:szCs w:val="28"/>
         </w:rPr>
       </w:pPr>
+      <w:bookmarkStart w:id="0" w:name="_GoBack"/>
+      <w:bookmarkEnd w:id="0"/>
       <w:r>
         <w:rPr>
           <w:b/>
@@ -52,7 +54,6 @@
       </w:sdtPr>
       <w:sdtEndPr/>
       <w:sdtContent>
-        <w:bookmarkStart w:id="0" w:name="_GoBack" w:displacedByCustomXml="next"/>
         <w:sdt>
           <w:sdtPr>
             <w:id w:val="-2035409701"/>
@@ -152,7 +153,6 @@
             </w:sdt>
           </w:sdtContent>
         </w:sdt>
-        <w:bookmarkEnd w:id="0" w:displacedByCustomXml="next"/>
       </w:sdtContent>
     </w:sdt>
     <w:p/>
@@ -793,7 +793,7 @@
       <w:docPartBody>
         <w:p>
           <w:pPr>
-            <w:pStyle w:val="5A0AB55721184E7DA863EAB64B2764F02"/>
+            <w:pStyle w:val="5A0AB55721184E7DA863EAB64B2764F03"/>
           </w:pPr>
           <w:r>
             <w:rPr>
@@ -822,7 +822,7 @@
       <w:docPartBody>
         <w:p>
           <w:pPr>
-            <w:pStyle w:val="58C9D4F796504B9387A332DE18B14B3D2"/>
+            <w:pStyle w:val="58C9D4F796504B9387A332DE18B14B3D3"/>
           </w:pPr>
           <w:r>
             <w:rPr>
@@ -897,6 +897,7 @@
     <w:rsid w:val="0036057F"/>
     <w:rsid w:val="0039013D"/>
     <w:rsid w:val="003D07FC"/>
+    <w:rsid w:val="004531E4"/>
     <w:rsid w:val="005301AB"/>
     <w:rsid w:val="00553737"/>
     <w:rsid w:val="00602FA2"/>
@@ -1358,7 +1359,7 @@
     <w:basedOn w:val="DefaultParagraphFont"/>
     <w:uiPriority w:val="99"/>
     <w:semiHidden/>
-    <w:rsid w:val="00B1256E"/>
+    <w:rsid w:val="004531E4"/>
     <w:rPr>
       <w:color w:val="808080"/>
     </w:rPr>
@@ -1643,6 +1644,14 @@
     <w:rPr>
       <w:lang w:eastAsia="en-GB"/>
     </w:rPr>
+  </w:style>
+  <w:style w:type="paragraph" w:customStyle="1" w:styleId="5A0AB55721184E7DA863EAB64B2764F03">
+    <w:name w:val="5A0AB55721184E7DA863EAB64B2764F03"/>
+    <w:rsid w:val="004531E4"/>
+  </w:style>
+  <w:style w:type="paragraph" w:customStyle="1" w:styleId="58C9D4F796504B9387A332DE18B14B3D3">
+    <w:name w:val="58C9D4F796504B9387A332DE18B14B3D3"/>
+    <w:rsid w:val="004531E4"/>
   </w:style>
 </w:styles>
 </file>
@@ -1920,7 +1929,7 @@
 </file>
 
 <file path=vstoDataStore/itemProps1.xml><?xml version="1.0" encoding="utf-8"?>
-<ds:datastoreItem xmlns:ds="http://schemas.openxmlformats.org/officeDocument/2006/customXml" ds:itemID="{E9FEC49B-A614-45D7-9D2F-6C500EA24DE5}">
+<ds:datastoreItem xmlns:ds="http://schemas.openxmlformats.org/officeDocument/2006/customXml" ds:itemID="{B2C60366-E04D-4294-8AB7-F4718E507488}">
   <ds:schemaRefs/>
 </ds:datastoreItem>
 </file>
--- a/Blackboard Quiz Form/Blackboard Quiz Form/bin/Debug/question form.docx
+++ b/Blackboard Quiz Form/Blackboard Quiz Form/bin/Debug/question form.docx
@@ -14,8 +14,6 @@
           <w:szCs w:val="28"/>
         </w:rPr>
       </w:pPr>
-      <w:bookmarkStart w:id="0" w:name="_GoBack"/>
-      <w:bookmarkEnd w:id="0"/>
       <w:r>
         <w:rPr>
           <w:b/>
@@ -46,34 +44,35 @@
       <w:r>
         <w:t>The controls allow you to add as many questions as you need and add as many distractors as you want for each question.</w:t>
       </w:r>
+      <w:r>
+        <w:t xml:space="preserve"> </w:t>
+      </w:r>
     </w:p>
     <w:sdt>
       <w:sdtPr>
-        <w:id w:val="1848899298"/>
+        <w:tag w:val="repeater"/>
+        <w:id w:val="-214592486"/>
+        <w:lock w:val="contentLocked"/>
         <w15:repeatingSection/>
       </w:sdtPr>
-      <w:sdtEndPr/>
       <w:sdtContent>
         <w:sdt>
           <w:sdtPr>
-            <w:id w:val="-2035409701"/>
+            <w:id w:val="-1125998129"/>
+            <w:lock w:val="contentLocked"/>
             <w:placeholder>
-              <w:docPart w:val="DefaultPlaceholder_-1854013435"/>
+              <w:docPart w:val="DF9DB640379D4686A53A53309ED7F042"/>
             </w:placeholder>
             <w15:repeatingSectionItem/>
           </w:sdtPr>
-          <w:sdtEndPr/>
           <w:sdtContent>
             <w:sdt>
               <w:sdtPr>
-                <w:tag w:val="repeater"/>
                 <w:id w:val="1878742057"/>
-                <w:lock w:val="sdtContentLocked"/>
                 <w:placeholder>
-                  <w:docPart w:val="DefaultPlaceholder_-1854013440"/>
+                  <w:docPart w:val="AA375FE2A9964F0081ADCA9E662BBBCC"/>
                 </w:placeholder>
               </w:sdtPr>
-              <w:sdtEndPr/>
               <w:sdtContent>
                 <w:p>
                   <w:pPr>
@@ -87,11 +86,10 @@
                       <w:tag w:val="question"/>
                       <w:id w:val="912591641"/>
                       <w:placeholder>
-                        <w:docPart w:val="5A0AB55721184E7DA863EAB64B2764F0"/>
+                        <w:docPart w:val="C3D1336004EE4A1EAB610CFB1AF20EB5"/>
                       </w:placeholder>
                       <w:showingPlcHdr/>
                     </w:sdtPr>
-                    <w:sdtEndPr/>
                     <w:sdtContent>
                       <w:r>
                         <w:rPr>
@@ -101,6 +99,8 @@
                       </w:r>
                     </w:sdtContent>
                   </w:sdt>
+                  <w:bookmarkStart w:id="0" w:name="_GoBack"/>
+                  <w:bookmarkEnd w:id="0"/>
                   <w:r>
                     <w:tab/>
                   </w:r>
@@ -109,31 +109,26 @@
                   <w:sdtPr>
                     <w:id w:val="1485348308"/>
                     <w:placeholder>
-                      <w:docPart w:val="DefaultPlaceholder_-1854013440"/>
+                      <w:docPart w:val="AA375FE2A9964F0081ADCA9E662BBBCC"/>
                     </w:placeholder>
                   </w:sdtPr>
-                  <w:sdtEndPr/>
                   <w:sdtContent>
                     <w:sdt>
                       <w:sdtPr>
                         <w:tag w:val="distractor"/>
                         <w:id w:val="-1920941270"/>
-                        <w:lock w:val="sdtLocked"/>
                         <w15:repeatingSection/>
                       </w:sdtPr>
-                      <w:sdtEndPr/>
                       <w:sdtContent>
                         <w:sdt>
                           <w:sdtPr>
                             <w:id w:val="-82221188"/>
-                            <w:lock w:val="sdtLocked"/>
                             <w:placeholder>
-                              <w:docPart w:val="58C9D4F796504B9387A332DE18B14B3D"/>
+                              <w:docPart w:val="0A1376BC292F4613B917D25F231366A9"/>
                             </w:placeholder>
                             <w:showingPlcHdr/>
                             <w15:repeatingSectionItem/>
                           </w:sdtPr>
-                          <w:sdtEndPr/>
                           <w:sdtContent>
                             <w:p>
                               <w:r>
@@ -151,13 +146,19 @@
                 </w:sdt>
               </w:sdtContent>
             </w:sdt>
+            <w:p/>
           </w:sdtContent>
         </w:sdt>
       </w:sdtContent>
     </w:sdt>
     <w:p/>
-    <w:p/>
-    <w:p/>
+    <w:p>
+      <w:pPr>
+        <w:tabs>
+          <w:tab w:val="right" w:pos="9026"/>
+        </w:tabs>
+      </w:pPr>
+    </w:p>
     <w:p/>
     <w:p/>
     <w:p/>
@@ -725,7 +726,7 @@
   <w:docParts>
     <w:docPart>
       <w:docPartPr>
-        <w:name w:val="DefaultPlaceholder_-1854013435"/>
+        <w:name w:val="DF9DB640379D4686A53A53309ED7F042"/>
         <w:category>
           <w:name w:val="General"/>
           <w:gallery w:val="placeholder"/>
@@ -736,10 +737,13 @@
         <w:behaviors>
           <w:behavior w:val="content"/>
         </w:behaviors>
-        <w:guid w:val="{4FB5A1D4-20F4-48F9-ABCB-3F6B7FF47EE4}"/>
+        <w:guid w:val="{BCEE15CD-9975-41CD-8EAF-0E0E06300D1D}"/>
       </w:docPartPr>
       <w:docPartBody>
         <w:p>
+          <w:pPr>
+            <w:pStyle w:val="DF9DB640379D4686A53A53309ED7F042"/>
+          </w:pPr>
           <w:r>
             <w:rPr>
               <w:rStyle w:val="PlaceholderText"/>
@@ -751,7 +755,7 @@
     </w:docPart>
     <w:docPart>
       <w:docPartPr>
-        <w:name w:val="DefaultPlaceholder_-1854013440"/>
+        <w:name w:val="AA375FE2A9964F0081ADCA9E662BBBCC"/>
         <w:category>
           <w:name w:val="General"/>
           <w:gallery w:val="placeholder"/>
@@ -762,38 +766,12 @@
         <w:behaviors>
           <w:behavior w:val="content"/>
         </w:behaviors>
-        <w:guid w:val="{226337DE-9F16-472F-A676-103AFB923E60}"/>
-      </w:docPartPr>
-      <w:docPartBody>
-        <w:p>
-          <w:r>
-            <w:rPr>
-              <w:rStyle w:val="PlaceholderText"/>
-            </w:rPr>
-            <w:t>Click or tap here to enter text.</w:t>
-          </w:r>
-        </w:p>
-      </w:docPartBody>
-    </w:docPart>
-    <w:docPart>
-      <w:docPartPr>
-        <w:name w:val="5A0AB55721184E7DA863EAB64B2764F0"/>
-        <w:category>
-          <w:name w:val="General"/>
-          <w:gallery w:val="placeholder"/>
-        </w:category>
-        <w:types>
-          <w:type w:val="bbPlcHdr"/>
-        </w:types>
-        <w:behaviors>
-          <w:behavior w:val="content"/>
-        </w:behaviors>
-        <w:guid w:val="{160BB720-1481-49F7-B888-6BE18C8169F5}"/>
+        <w:guid w:val="{6FB4C8B2-D05F-462B-944E-86B6DAB54276}"/>
       </w:docPartPr>
       <w:docPartBody>
         <w:p>
           <w:pPr>
-            <w:pStyle w:val="5A0AB55721184E7DA863EAB64B2764F03"/>
+            <w:pStyle w:val="AA375FE2A9964F0081ADCA9E662BBBCC"/>
           </w:pPr>
           <w:r>
             <w:rPr>
@@ -806,7 +784,7 @@
     </w:docPart>
     <w:docPart>
       <w:docPartPr>
-        <w:name w:val="58C9D4F796504B9387A332DE18B14B3D"/>
+        <w:name w:val="C3D1336004EE4A1EAB610CFB1AF20EB5"/>
         <w:category>
           <w:name w:val="General"/>
           <w:gallery w:val="placeholder"/>
@@ -817,12 +795,41 @@
         <w:behaviors>
           <w:behavior w:val="content"/>
         </w:behaviors>
-        <w:guid w:val="{0E868ADF-FAD2-4E29-9D59-0BC5753FAD46}"/>
+        <w:guid w:val="{7FE21707-10EF-42BB-AE8C-E40C42B49C9B}"/>
       </w:docPartPr>
       <w:docPartBody>
         <w:p>
           <w:pPr>
-            <w:pStyle w:val="58C9D4F796504B9387A332DE18B14B3D3"/>
+            <w:pStyle w:val="C3D1336004EE4A1EAB610CFB1AF20EB5"/>
+          </w:pPr>
+          <w:r>
+            <w:rPr>
+              <w:rStyle w:val="PlaceholderText"/>
+            </w:rPr>
+            <w:t>Click or tap here to enter text.</w:t>
+          </w:r>
+        </w:p>
+      </w:docPartBody>
+    </w:docPart>
+    <w:docPart>
+      <w:docPartPr>
+        <w:name w:val="0A1376BC292F4613B917D25F231366A9"/>
+        <w:category>
+          <w:name w:val="General"/>
+          <w:gallery w:val="placeholder"/>
+        </w:category>
+        <w:types>
+          <w:type w:val="bbPlcHdr"/>
+        </w:types>
+        <w:behaviors>
+          <w:behavior w:val="content"/>
+        </w:behaviors>
+        <w:guid w:val="{C0CDEBC2-6CF5-41F7-BF99-79E5A7CAE8E8}"/>
+      </w:docPartPr>
+      <w:docPartBody>
+        <w:p>
+          <w:pPr>
+            <w:pStyle w:val="0A1376BC292F4613B917D25F231366A9"/>
           </w:pPr>
           <w:r>
             <w:rPr>
@@ -851,7 +858,7 @@
     <w:charset w:val="80"/>
     <w:family w:val="roman"/>
     <w:pitch w:val="variable"/>
-    <w:sig w:usb0="800002E7" w:usb1="2AC7FCF0" w:usb2="00000012" w:usb3="00000000" w:csb0="0002009F" w:csb1="00000000"/>
+    <w:sig w:usb0="800002E7" w:usb1="2AC7FCFF" w:usb2="00000012" w:usb3="00000000" w:csb0="0002009F" w:csb1="00000000"/>
   </w:font>
   <w:font w:name="Times New Roman">
     <w:panose1 w:val="02020603050405020304"/>
@@ -894,6 +901,7 @@
   </w:compat>
   <w:rsids>
     <w:rsidRoot w:val="003D07FC"/>
+    <w:rsid w:val="002F5274"/>
     <w:rsid w:val="0036057F"/>
     <w:rsid w:val="0039013D"/>
     <w:rsid w:val="003D07FC"/>
@@ -1359,7 +1367,7 @@
     <w:basedOn w:val="DefaultParagraphFont"/>
     <w:uiPriority w:val="99"/>
     <w:semiHidden/>
-    <w:rsid w:val="004531E4"/>
+    <w:rsid w:val="002F5274"/>
     <w:rPr>
       <w:color w:val="808080"/>
     </w:rPr>
@@ -1652,6 +1660,63 @@
   <w:style w:type="paragraph" w:customStyle="1" w:styleId="58C9D4F796504B9387A332DE18B14B3D3">
     <w:name w:val="58C9D4F796504B9387A332DE18B14B3D3"/>
     <w:rsid w:val="004531E4"/>
+  </w:style>
+  <w:style w:type="paragraph" w:customStyle="1" w:styleId="5A0AB55721184E7DA863EAB64B2764F04">
+    <w:name w:val="5A0AB55721184E7DA863EAB64B2764F04"/>
+    <w:rsid w:val="002F5274"/>
+  </w:style>
+  <w:style w:type="paragraph" w:customStyle="1" w:styleId="58C9D4F796504B9387A332DE18B14B3D4">
+    <w:name w:val="58C9D4F796504B9387A332DE18B14B3D4"/>
+    <w:rsid w:val="002F5274"/>
+  </w:style>
+  <w:style w:type="paragraph" w:customStyle="1" w:styleId="0D878281D0194A33A5B89A5650D511CA">
+    <w:name w:val="0D878281D0194A33A5B89A5650D511CA"/>
+    <w:rsid w:val="002F5274"/>
+    <w:rPr>
+      <w:lang w:eastAsia="en-GB"/>
+    </w:rPr>
+  </w:style>
+  <w:style w:type="paragraph" w:customStyle="1" w:styleId="06D3473E7A1C474788AE5C4D7D785178">
+    <w:name w:val="06D3473E7A1C474788AE5C4D7D785178"/>
+    <w:rsid w:val="002F5274"/>
+    <w:rPr>
+      <w:lang w:eastAsia="en-GB"/>
+    </w:rPr>
+  </w:style>
+  <w:style w:type="paragraph" w:customStyle="1" w:styleId="B95E8D72232845508B5C5996486C6665">
+    <w:name w:val="B95E8D72232845508B5C5996486C6665"/>
+    <w:rsid w:val="002F5274"/>
+    <w:rPr>
+      <w:lang w:eastAsia="en-GB"/>
+    </w:rPr>
+  </w:style>
+  <w:style w:type="paragraph" w:customStyle="1" w:styleId="DF9DB640379D4686A53A53309ED7F042">
+    <w:name w:val="DF9DB640379D4686A53A53309ED7F042"/>
+    <w:rsid w:val="002F5274"/>
+    <w:rPr>
+      <w:lang w:eastAsia="en-GB"/>
+    </w:rPr>
+  </w:style>
+  <w:style w:type="paragraph" w:customStyle="1" w:styleId="AA375FE2A9964F0081ADCA9E662BBBCC">
+    <w:name w:val="AA375FE2A9964F0081ADCA9E662BBBCC"/>
+    <w:rsid w:val="002F5274"/>
+    <w:rPr>
+      <w:lang w:eastAsia="en-GB"/>
+    </w:rPr>
+  </w:style>
+  <w:style w:type="paragraph" w:customStyle="1" w:styleId="C3D1336004EE4A1EAB610CFB1AF20EB5">
+    <w:name w:val="C3D1336004EE4A1EAB610CFB1AF20EB5"/>
+    <w:rsid w:val="002F5274"/>
+    <w:rPr>
+      <w:lang w:eastAsia="en-GB"/>
+    </w:rPr>
+  </w:style>
+  <w:style w:type="paragraph" w:customStyle="1" w:styleId="0A1376BC292F4613B917D25F231366A9">
+    <w:name w:val="0A1376BC292F4613B917D25F231366A9"/>
+    <w:rsid w:val="002F5274"/>
+    <w:rPr>
+      <w:lang w:eastAsia="en-GB"/>
+    </w:rPr>
   </w:style>
 </w:styles>
 </file>
@@ -1929,7 +1994,7 @@
 </file>
 
 <file path=vstoDataStore/itemProps1.xml><?xml version="1.0" encoding="utf-8"?>
-<ds:datastoreItem xmlns:ds="http://schemas.openxmlformats.org/officeDocument/2006/customXml" ds:itemID="{B2C60366-E04D-4294-8AB7-F4718E507488}">
+<ds:datastoreItem xmlns:ds="http://schemas.openxmlformats.org/officeDocument/2006/customXml" ds:itemID="{F80B1628-97C5-44BD-B192-455896BF7DA9}">
   <ds:schemaRefs/>
 </ds:datastoreItem>
 </file>
--- a/Blackboard Quiz Form/Blackboard Quiz Form/bin/Debug/question form.docx
+++ b/Blackboard Quiz Form/Blackboard Quiz Form/bin/Debug/question form.docx
@@ -1994,7 +1994,7 @@
 </file>
 
 <file path=vstoDataStore/itemProps1.xml><?xml version="1.0" encoding="utf-8"?>
-<ds:datastoreItem xmlns:ds="http://schemas.openxmlformats.org/officeDocument/2006/customXml" ds:itemID="{F80B1628-97C5-44BD-B192-455896BF7DA9}">
+<ds:datastoreItem xmlns:ds="http://schemas.openxmlformats.org/officeDocument/2006/customXml" ds:itemID="{296665CB-A512-4D2A-B032-37B3665DD1F3}">
   <ds:schemaRefs/>
 </ds:datastoreItem>
 </file>
--- a/Blackboard Quiz Form/Blackboard Quiz Form/bin/Debug/question form.docx
+++ b/Blackboard Quiz Form/Blackboard Quiz Form/bin/Debug/question form.docx
@@ -1994,7 +1994,7 @@
 </file>
 
 <file path=vstoDataStore/itemProps1.xml><?xml version="1.0" encoding="utf-8"?>
-<ds:datastoreItem xmlns:ds="http://schemas.openxmlformats.org/officeDocument/2006/customXml" ds:itemID="{296665CB-A512-4D2A-B032-37B3665DD1F3}">
+<ds:datastoreItem xmlns:ds="http://schemas.openxmlformats.org/officeDocument/2006/customXml" ds:itemID="{BEE1A428-362D-46A7-BA2C-D8717E64CBBB}">
   <ds:schemaRefs/>
 </ds:datastoreItem>
 </file>
--- a/Blackboard Quiz Form/Blackboard Quiz Form/bin/Debug/question form.docx
+++ b/Blackboard Quiz Form/Blackboard Quiz Form/bin/Debug/question form.docx
@@ -1994,7 +1994,7 @@
 </file>
 
 <file path=vstoDataStore/itemProps1.xml><?xml version="1.0" encoding="utf-8"?>
-<ds:datastoreItem xmlns:ds="http://schemas.openxmlformats.org/officeDocument/2006/customXml" ds:itemID="{BEE1A428-362D-46A7-BA2C-D8717E64CBBB}">
+<ds:datastoreItem xmlns:ds="http://schemas.openxmlformats.org/officeDocument/2006/customXml" ds:itemID="{B03DA71D-BF08-4111-AFB0-B4FD91D0BF63}">
   <ds:schemaRefs/>
 </ds:datastoreItem>
 </file>
--- a/Blackboard Quiz Form/Blackboard Quiz Form/bin/Debug/question form.docx
+++ b/Blackboard Quiz Form/Blackboard Quiz Form/bin/Debug/question form.docx
@@ -1994,7 +1994,7 @@
 </file>
 
 <file path=vstoDataStore/itemProps1.xml><?xml version="1.0" encoding="utf-8"?>
-<ds:datastoreItem xmlns:ds="http://schemas.openxmlformats.org/officeDocument/2006/customXml" ds:itemID="{B03DA71D-BF08-4111-AFB0-B4FD91D0BF63}">
+<ds:datastoreItem xmlns:ds="http://schemas.openxmlformats.org/officeDocument/2006/customXml" ds:itemID="{B54BF81A-DA6C-4288-9856-21C127673926}">
   <ds:schemaRefs/>
 </ds:datastoreItem>
 </file>
--- a/Blackboard Quiz Form/Blackboard Quiz Form/bin/Debug/question form.docx
+++ b/Blackboard Quiz Form/Blackboard Quiz Form/bin/Debug/question form.docx
@@ -1994,7 +1994,7 @@
 </file>
 
 <file path=vstoDataStore/itemProps1.xml><?xml version="1.0" encoding="utf-8"?>
-<ds:datastoreItem xmlns:ds="http://schemas.openxmlformats.org/officeDocument/2006/customXml" ds:itemID="{B54BF81A-DA6C-4288-9856-21C127673926}">
+<ds:datastoreItem xmlns:ds="http://schemas.openxmlformats.org/officeDocument/2006/customXml" ds:itemID="{036CE4BC-CF0D-4080-8944-AE6780568EF7}">
   <ds:schemaRefs/>
 </ds:datastoreItem>
 </file>
--- a/Blackboard Quiz Form/Blackboard Quiz Form/bin/Debug/question form.docx
+++ b/Blackboard Quiz Form/Blackboard Quiz Form/bin/Debug/question form.docx
@@ -14,6 +14,8 @@
           <w:szCs w:val="28"/>
         </w:rPr>
       </w:pPr>
+      <w:bookmarkStart w:id="0" w:name="_GoBack"/>
+      <w:bookmarkEnd w:id="0"/>
       <w:r>
         <w:rPr>
           <w:b/>
@@ -55,6 +57,7 @@
         <w:lock w:val="contentLocked"/>
         <w15:repeatingSection/>
       </w:sdtPr>
+      <w:sdtEndPr/>
       <w:sdtContent>
         <w:sdt>
           <w:sdtPr>
@@ -65,6 +68,7 @@
             </w:placeholder>
             <w15:repeatingSectionItem/>
           </w:sdtPr>
+          <w:sdtEndPr/>
           <w:sdtContent>
             <w:sdt>
               <w:sdtPr>
@@ -73,6 +77,7 @@
                   <w:docPart w:val="AA375FE2A9964F0081ADCA9E662BBBCC"/>
                 </w:placeholder>
               </w:sdtPr>
+              <w:sdtEndPr/>
               <w:sdtContent>
                 <w:p>
                   <w:pPr>
@@ -90,6 +95,7 @@
                       </w:placeholder>
                       <w:showingPlcHdr/>
                     </w:sdtPr>
+                    <w:sdtEndPr/>
                     <w:sdtContent>
                       <w:r>
                         <w:rPr>
@@ -99,8 +105,6 @@
                       </w:r>
                     </w:sdtContent>
                   </w:sdt>
-                  <w:bookmarkStart w:id="0" w:name="_GoBack"/>
-                  <w:bookmarkEnd w:id="0"/>
                   <w:r>
                     <w:tab/>
                   </w:r>
@@ -112,6 +116,7 @@
                       <w:docPart w:val="AA375FE2A9964F0081ADCA9E662BBBCC"/>
                     </w:placeholder>
                   </w:sdtPr>
+                  <w:sdtEndPr/>
                   <w:sdtContent>
                     <w:sdt>
                       <w:sdtPr>
@@ -119,6 +124,7 @@
                         <w:id w:val="-1920941270"/>
                         <w15:repeatingSection/>
                       </w:sdtPr>
+                      <w:sdtEndPr/>
                       <w:sdtContent>
                         <w:sdt>
                           <w:sdtPr>
@@ -129,6 +135,7 @@
                             <w:showingPlcHdr/>
                             <w15:repeatingSectionItem/>
                           </w:sdtPr>
+                          <w:sdtEndPr/>
                           <w:sdtContent>
                             <w:p>
                               <w:r>
@@ -800,7 +807,7 @@
       <w:docPartBody>
         <w:p>
           <w:pPr>
-            <w:pStyle w:val="C3D1336004EE4A1EAB610CFB1AF20EB5"/>
+            <w:pStyle w:val="C3D1336004EE4A1EAB610CFB1AF20EB51"/>
           </w:pPr>
           <w:r>
             <w:rPr>
@@ -829,7 +836,7 @@
       <w:docPartBody>
         <w:p>
           <w:pPr>
-            <w:pStyle w:val="0A1376BC292F4613B917D25F231366A9"/>
+            <w:pStyle w:val="0A1376BC292F4613B917D25F231366A91"/>
           </w:pPr>
           <w:r>
             <w:rPr>
@@ -910,6 +917,7 @@
     <w:rsid w:val="00553737"/>
     <w:rsid w:val="00602FA2"/>
     <w:rsid w:val="00723135"/>
+    <w:rsid w:val="009A6A0C"/>
     <w:rsid w:val="00A70660"/>
     <w:rsid w:val="00B1256E"/>
     <w:rsid w:val="00C56B60"/>
@@ -1367,7 +1375,7 @@
     <w:basedOn w:val="DefaultParagraphFont"/>
     <w:uiPriority w:val="99"/>
     <w:semiHidden/>
-    <w:rsid w:val="002F5274"/>
+    <w:rsid w:val="009A6A0C"/>
     <w:rPr>
       <w:color w:val="808080"/>
     </w:rPr>
@@ -1717,6 +1725,14 @@
     <w:rPr>
       <w:lang w:eastAsia="en-GB"/>
     </w:rPr>
+  </w:style>
+  <w:style w:type="paragraph" w:customStyle="1" w:styleId="C3D1336004EE4A1EAB610CFB1AF20EB51">
+    <w:name w:val="C3D1336004EE4A1EAB610CFB1AF20EB51"/>
+    <w:rsid w:val="009A6A0C"/>
+  </w:style>
+  <w:style w:type="paragraph" w:customStyle="1" w:styleId="0A1376BC292F4613B917D25F231366A91">
+    <w:name w:val="0A1376BC292F4613B917D25F231366A91"/>
+    <w:rsid w:val="009A6A0C"/>
   </w:style>
 </w:styles>
 </file>
@@ -1994,7 +2010,7 @@
 </file>
 
 <file path=vstoDataStore/itemProps1.xml><?xml version="1.0" encoding="utf-8"?>
-<ds:datastoreItem xmlns:ds="http://schemas.openxmlformats.org/officeDocument/2006/customXml" ds:itemID="{036CE4BC-CF0D-4080-8944-AE6780568EF7}">
+<ds:datastoreItem xmlns:ds="http://schemas.openxmlformats.org/officeDocument/2006/customXml" ds:itemID="{C64DB8DD-B5CD-465C-854D-632D157A7CE7}">
   <ds:schemaRefs/>
 </ds:datastoreItem>
 </file>
--- a/Blackboard Quiz Form/Blackboard Quiz Form/bin/Debug/question form.docx
+++ b/Blackboard Quiz Form/Blackboard Quiz Form/bin/Debug/question form.docx
@@ -2010,7 +2010,7 @@
 </file>
 
 <file path=vstoDataStore/itemProps1.xml><?xml version="1.0" encoding="utf-8"?>
-<ds:datastoreItem xmlns:ds="http://schemas.openxmlformats.org/officeDocument/2006/customXml" ds:itemID="{C64DB8DD-B5CD-465C-854D-632D157A7CE7}">
+<ds:datastoreItem xmlns:ds="http://schemas.openxmlformats.org/officeDocument/2006/customXml" ds:itemID="{7324453B-5AC9-4114-9372-E61EFB64E80B}">
   <ds:schemaRefs/>
 </ds:datastoreItem>
 </file>
--- a/Blackboard Quiz Form/Blackboard Quiz Form/bin/Debug/question form.docx
+++ b/Blackboard Quiz Form/Blackboard Quiz Form/bin/Debug/question form.docx
@@ -2010,7 +2010,7 @@
 </file>
 
 <file path=vstoDataStore/itemProps1.xml><?xml version="1.0" encoding="utf-8"?>
-<ds:datastoreItem xmlns:ds="http://schemas.openxmlformats.org/officeDocument/2006/customXml" ds:itemID="{7324453B-5AC9-4114-9372-E61EFB64E80B}">
+<ds:datastoreItem xmlns:ds="http://schemas.openxmlformats.org/officeDocument/2006/customXml" ds:itemID="{F46C3375-1B61-4229-980C-D20026D71FF2}">
   <ds:schemaRefs/>
 </ds:datastoreItem>
 </file>
--- a/Blackboard Quiz Form/Blackboard Quiz Form/bin/Debug/question form.docx
+++ b/Blackboard Quiz Form/Blackboard Quiz Form/bin/Debug/question form.docx
@@ -2010,7 +2010,7 @@
 </file>
 
 <file path=vstoDataStore/itemProps1.xml><?xml version="1.0" encoding="utf-8"?>
-<ds:datastoreItem xmlns:ds="http://schemas.openxmlformats.org/officeDocument/2006/customXml" ds:itemID="{F46C3375-1B61-4229-980C-D20026D71FF2}">
+<ds:datastoreItem xmlns:ds="http://schemas.openxmlformats.org/officeDocument/2006/customXml" ds:itemID="{8FCF55CD-2D76-42D0-AD5C-E05464CAB74C}">
   <ds:schemaRefs/>
 </ds:datastoreItem>
 </file>
--- a/Blackboard Quiz Form/Blackboard Quiz Form/bin/Debug/question form.docx
+++ b/Blackboard Quiz Form/Blackboard Quiz Form/bin/Debug/question form.docx
@@ -2010,7 +2010,7 @@
 </file>
 
 <file path=vstoDataStore/itemProps1.xml><?xml version="1.0" encoding="utf-8"?>
-<ds:datastoreItem xmlns:ds="http://schemas.openxmlformats.org/officeDocument/2006/customXml" ds:itemID="{8FCF55CD-2D76-42D0-AD5C-E05464CAB74C}">
+<ds:datastoreItem xmlns:ds="http://schemas.openxmlformats.org/officeDocument/2006/customXml" ds:itemID="{5E517499-F21A-4378-9687-8BCC9074A53B}">
   <ds:schemaRefs/>
 </ds:datastoreItem>
 </file>
--- a/Blackboard Quiz Form/Blackboard Quiz Form/bin/Debug/question form.docx
+++ b/Blackboard Quiz Form/Blackboard Quiz Form/bin/Debug/question form.docx
@@ -14,8 +14,6 @@
           <w:szCs w:val="28"/>
         </w:rPr>
       </w:pPr>
-      <w:bookmarkStart w:id="0" w:name="_GoBack"/>
-      <w:bookmarkEnd w:id="0"/>
       <w:r>
         <w:rPr>
           <w:b/>
@@ -72,6 +70,7 @@
           <w:sdtContent>
             <w:sdt>
               <w:sdtPr>
+                <w:tag w:val="Container"/>
                 <w:id w:val="1878742057"/>
                 <w:placeholder>
                   <w:docPart w:val="AA375FE2A9964F0081ADCA9E662BBBCC"/>
@@ -105,6 +104,8 @@
                       </w:r>
                     </w:sdtContent>
                   </w:sdt>
+                  <w:bookmarkStart w:id="0" w:name="_GoBack"/>
+                  <w:bookmarkEnd w:id="0"/>
                   <w:r>
                     <w:tab/>
                   </w:r>
@@ -170,7 +171,12 @@
     <w:p/>
     <w:p/>
     <w:sectPr>
-      <w:headerReference w:type="default" r:id="rId6"/>
+      <w:headerReference w:type="even" r:id="rId6"/>
+      <w:headerReference w:type="default" r:id="rId7"/>
+      <w:footerReference w:type="even" r:id="rId8"/>
+      <w:footerReference w:type="default" r:id="rId9"/>
+      <w:headerReference w:type="first" r:id="rId10"/>
+      <w:footerReference w:type="first" r:id="rId11"/>
       <w:pgSz w:w="11906" w:h="16838"/>
       <w:pgMar w:top="1440" w:right="1440" w:bottom="1440" w:left="1440" w:header="708" w:footer="708" w:gutter="0"/>
       <w:cols w:space="708"/>
@@ -205,6 +211,36 @@
 </w:endnotes>
 </file>
 
+<file path=word/footer1.xml><?xml version="1.0" encoding="utf-8"?>
+<w:ftr xmlns:wpc="http://schemas.microsoft.com/office/word/2010/wordprocessingCanvas" xmlns:cx="http://schemas.microsoft.com/office/drawing/2014/chartex" xmlns:cx1="http://schemas.microsoft.com/office/drawing/2015/9/8/chartex" xmlns:cx2="http://schemas.microsoft.com/office/drawing/2015/10/21/chartex" xmlns:cx3="http://schemas.microsoft.com/office/drawing/2016/5/9/chartex" xmlns:cx4="http://schemas.microsoft.com/office/drawing/2016/5/10/chartex" xmlns:cx5="http://schemas.microsoft.com/office/drawing/2016/5/11/chartex" xmlns:cx6="http://schemas.microsoft.com/office/drawing/2016/5/12/chartex" xmlns:cx7="http://schemas.microsoft.com/office/drawing/2016/5/13/chartex" xmlns:cx8="http://schemas.microsoft.com/office/drawing/2016/5/14/chartex" xmlns:mc="http://schemas.openxmlformats.org/markup-compatibility/2006" xmlns:aink="http://schemas.microsoft.com/office/drawing/2016/ink" xmlns:am3d="http://schemas.microsoft.com/office/drawing/2017/model3d" xmlns:o="urn:schemas-microsoft-com:office:office" xmlns:r="http://schemas.openxmlformats.org/officeDocument/2006/relationships" xmlns:m="http://schemas.openxmlformats.org/officeDocument/2006/math" xmlns:v="urn:schemas-microsoft-com:vml" xmlns:wp14="http://schemas.microsoft.com/office/word/2010/wordprocessingDrawing" xmlns:wp="http://schemas.openxmlformats.org/drawingml/2006/wordprocessingDrawing" xmlns:w10="urn:schemas-microsoft-com:office:word" xmlns:w="http://schemas.openxmlformats.org/wordprocessingml/2006/main" xmlns:w14="http://schemas.microsoft.com/office/word/2010/wordml" xmlns:w15="http://schemas.microsoft.com/office/word/2012/wordml" xmlns:w16cid="http://schemas.microsoft.com/office/word/2016/wordml/cid" xmlns:w16se="http://schemas.microsoft.com/office/word/2015/wordml/symex" xmlns:wpg="http://schemas.microsoft.com/office/word/2010/wordprocessingGroup" xmlns:wpi="http://schemas.microsoft.com/office/word/2010/wordprocessingInk" xmlns:wne="http://schemas.microsoft.com/office/word/2006/wordml" xmlns:wps="http://schemas.microsoft.com/office/word/2010/wordprocessingShape" mc:Ignorable="w14 w15 w16se w16cid wp14">
+  <w:p>
+    <w:pPr>
+      <w:pStyle w:val="Footer"/>
+    </w:pPr>
+  </w:p>
+</w:ftr>
+</file>
+
+<file path=word/footer2.xml><?xml version="1.0" encoding="utf-8"?>
+<w:ftr xmlns:wpc="http://schemas.microsoft.com/office/word/2010/wordprocessingCanvas" xmlns:cx="http://schemas.microsoft.com/office/drawing/2014/chartex" xmlns:cx1="http://schemas.microsoft.com/office/drawing/2015/9/8/chartex" xmlns:cx2="http://schemas.microsoft.com/office/drawing/2015/10/21/chartex" xmlns:cx3="http://schemas.microsoft.com/office/drawing/2016/5/9/chartex" xmlns:cx4="http://schemas.microsoft.com/office/drawing/2016/5/10/chartex" xmlns:cx5="http://schemas.microsoft.com/office/drawing/2016/5/11/chartex" xmlns:cx6="http://schemas.microsoft.com/office/drawing/2016/5/12/chartex" xmlns:cx7="http://schemas.microsoft.com/office/drawing/2016/5/13/chartex" xmlns:cx8="http://schemas.microsoft.com/office/drawing/2016/5/14/chartex" xmlns:mc="http://schemas.openxmlformats.org/markup-compatibility/2006" xmlns:aink="http://schemas.microsoft.com/office/drawing/2016/ink" xmlns:am3d="http://schemas.microsoft.com/office/drawing/2017/model3d" xmlns:o="urn:schemas-microsoft-com:office:office" xmlns:r="http://schemas.openxmlformats.org/officeDocument/2006/relationships" xmlns:m="http://schemas.openxmlformats.org/officeDocument/2006/math" xmlns:v="urn:schemas-microsoft-com:vml" xmlns:wp14="http://schemas.microsoft.com/office/word/2010/wordprocessingDrawing" xmlns:wp="http://schemas.openxmlformats.org/drawingml/2006/wordprocessingDrawing" xmlns:w10="urn:schemas-microsoft-com:office:word" xmlns:w="http://schemas.openxmlformats.org/wordprocessingml/2006/main" xmlns:w14="http://schemas.microsoft.com/office/word/2010/wordml" xmlns:w15="http://schemas.microsoft.com/office/word/2012/wordml" xmlns:w16cid="http://schemas.microsoft.com/office/word/2016/wordml/cid" xmlns:w16se="http://schemas.microsoft.com/office/word/2015/wordml/symex" xmlns:wpg="http://schemas.microsoft.com/office/word/2010/wordprocessingGroup" xmlns:wpi="http://schemas.microsoft.com/office/word/2010/wordprocessingInk" xmlns:wne="http://schemas.microsoft.com/office/word/2006/wordml" xmlns:wps="http://schemas.microsoft.com/office/word/2010/wordprocessingShape" mc:Ignorable="w14 w15 w16se w16cid wp14">
+  <w:p>
+    <w:pPr>
+      <w:pStyle w:val="Footer"/>
+    </w:pPr>
+  </w:p>
+</w:ftr>
+</file>
+
+<file path=word/footer3.xml><?xml version="1.0" encoding="utf-8"?>
+<w:ftr xmlns:wpc="http://schemas.microsoft.com/office/word/2010/wordprocessingCanvas" xmlns:cx="http://schemas.microsoft.com/office/drawing/2014/chartex" xmlns:cx1="http://schemas.microsoft.com/office/drawing/2015/9/8/chartex" xmlns:cx2="http://schemas.microsoft.com/office/drawing/2015/10/21/chartex" xmlns:cx3="http://schemas.microsoft.com/office/drawing/2016/5/9/chartex" xmlns:cx4="http://schemas.microsoft.com/office/drawing/2016/5/10/chartex" xmlns:cx5="http://schemas.microsoft.com/office/drawing/2016/5/11/chartex" xmlns:cx6="http://schemas.microsoft.com/office/drawing/2016/5/12/chartex" xmlns:cx7="http://schemas.microsoft.com/office/drawing/2016/5/13/chartex" xmlns:cx8="http://schemas.microsoft.com/office/drawing/2016/5/14/chartex" xmlns:mc="http://schemas.openxmlformats.org/markup-compatibility/2006" xmlns:aink="http://schemas.microsoft.com/office/drawing/2016/ink" xmlns:am3d="http://schemas.microsoft.com/office/drawing/2017/model3d" xmlns:o="urn:schemas-microsoft-com:office:office" xmlns:r="http://schemas.openxmlformats.org/officeDocument/2006/relationships" xmlns:m="http://schemas.openxmlformats.org/officeDocument/2006/math" xmlns:v="urn:schemas-microsoft-com:vml" xmlns:wp14="http://schemas.microsoft.com/office/word/2010/wordprocessingDrawing" xmlns:wp="http://schemas.openxmlformats.org/drawingml/2006/wordprocessingDrawing" xmlns:w10="urn:schemas-microsoft-com:office:word" xmlns:w="http://schemas.openxmlformats.org/wordprocessingml/2006/main" xmlns:w14="http://schemas.microsoft.com/office/word/2010/wordml" xmlns:w15="http://schemas.microsoft.com/office/word/2012/wordml" xmlns:w16cid="http://schemas.microsoft.com/office/word/2016/wordml/cid" xmlns:w16se="http://schemas.microsoft.com/office/word/2015/wordml/symex" xmlns:wpg="http://schemas.microsoft.com/office/word/2010/wordprocessingGroup" xmlns:wpi="http://schemas.microsoft.com/office/word/2010/wordprocessingInk" xmlns:wne="http://schemas.microsoft.com/office/word/2006/wordml" xmlns:wps="http://schemas.microsoft.com/office/word/2010/wordprocessingShape" mc:Ignorable="w14 w15 w16se w16cid wp14">
+  <w:p>
+    <w:pPr>
+      <w:pStyle w:val="Footer"/>
+    </w:pPr>
+  </w:p>
+</w:ftr>
+</file>
+
 <file path=word/footnotes.xml><?xml version="1.0" encoding="utf-8"?>
 <w:footnotes xmlns:wpc="http://schemas.microsoft.com/office/word/2010/wordprocessingCanvas" xmlns:cx="http://schemas.microsoft.com/office/drawing/2014/chartex" xmlns:cx1="http://schemas.microsoft.com/office/drawing/2015/9/8/chartex" xmlns:cx2="http://schemas.microsoft.com/office/drawing/2015/10/21/chartex" xmlns:cx3="http://schemas.microsoft.com/office/drawing/2016/5/9/chartex" xmlns:cx4="http://schemas.microsoft.com/office/drawing/2016/5/10/chartex" xmlns:cx5="http://schemas.microsoft.com/office/drawing/2016/5/11/chartex" xmlns:cx6="http://schemas.microsoft.com/office/drawing/2016/5/12/chartex" xmlns:cx7="http://schemas.microsoft.com/office/drawing/2016/5/13/chartex" xmlns:cx8="http://schemas.microsoft.com/office/drawing/2016/5/14/chartex" xmlns:mc="http://schemas.openxmlformats.org/markup-compatibility/2006" xmlns:aink="http://schemas.microsoft.com/office/drawing/2016/ink" xmlns:am3d="http://schemas.microsoft.com/office/drawing/2017/model3d" xmlns:o="urn:schemas-microsoft-com:office:office" xmlns:r="http://schemas.openxmlformats.org/officeDocument/2006/relationships" xmlns:m="http://schemas.openxmlformats.org/officeDocument/2006/math" xmlns:v="urn:schemas-microsoft-com:vml" xmlns:wp14="http://schemas.microsoft.com/office/word/2010/wordprocessingDrawing" xmlns:wp="http://schemas.openxmlformats.org/drawingml/2006/wordprocessingDrawing" xmlns:w10="urn:schemas-microsoft-com:office:word" xmlns:w="http://schemas.openxmlformats.org/wordprocessingml/2006/main" xmlns:w14="http://schemas.microsoft.com/office/word/2010/wordml" xmlns:w15="http://schemas.microsoft.com/office/word/2012/wordml" xmlns:w16cid="http://schemas.microsoft.com/office/word/2016/wordml/cid" xmlns:w16se="http://schemas.microsoft.com/office/word/2015/wordml/symex" xmlns:wpg="http://schemas.microsoft.com/office/word/2010/wordprocessingGroup" xmlns:wpi="http://schemas.microsoft.com/office/word/2010/wordprocessingInk" xmlns:wne="http://schemas.microsoft.com/office/word/2006/wordml" xmlns:wps="http://schemas.microsoft.com/office/word/2010/wordprocessingShape" mc:Ignorable="w14 w15 w16se w16cid wp14">
   <w:footnote w:type="separator" w:id="-1">
@@ -237,6 +273,26 @@
       <w:pStyle w:val="Header"/>
     </w:pPr>
   </w:p>
+</w:hdr>
+</file>
+
+<file path=word/header2.xml><?xml version="1.0" encoding="utf-8"?>
+<w:hdr xmlns:wpc="http://schemas.microsoft.com/office/word/2010/wordprocessingCanvas" xmlns:cx="http://schemas.microsoft.com/office/drawing/2014/chartex" xmlns:cx1="http://schemas.microsoft.com/office/drawing/2015/9/8/chartex" xmlns:cx2="http://schemas.microsoft.com/office/drawing/2015/10/21/chartex" xmlns:cx3="http://schemas.microsoft.com/office/drawing/2016/5/9/chartex" xmlns:cx4="http://schemas.microsoft.com/office/drawing/2016/5/10/chartex" xmlns:cx5="http://schemas.microsoft.com/office/drawing/2016/5/11/chartex" xmlns:cx6="http://schemas.microsoft.com/office/drawing/2016/5/12/chartex" xmlns:cx7="http://schemas.microsoft.com/office/drawing/2016/5/13/chartex" xmlns:cx8="http://schemas.microsoft.com/office/drawing/2016/5/14/chartex" xmlns:mc="http://schemas.openxmlformats.org/markup-compatibility/2006" xmlns:aink="http://schemas.microsoft.com/office/drawing/2016/ink" xmlns:am3d="http://schemas.microsoft.com/office/drawing/2017/model3d" xmlns:o="urn:schemas-microsoft-com:office:office" xmlns:r="http://schemas.openxmlformats.org/officeDocument/2006/relationships" xmlns:m="http://schemas.openxmlformats.org/officeDocument/2006/math" xmlns:v="urn:schemas-microsoft-com:vml" xmlns:wp14="http://schemas.microsoft.com/office/word/2010/wordprocessingDrawing" xmlns:wp="http://schemas.openxmlformats.org/drawingml/2006/wordprocessingDrawing" xmlns:w10="urn:schemas-microsoft-com:office:word" xmlns:w="http://schemas.openxmlformats.org/wordprocessingml/2006/main" xmlns:w14="http://schemas.microsoft.com/office/word/2010/wordml" xmlns:w15="http://schemas.microsoft.com/office/word/2012/wordml" xmlns:w16cid="http://schemas.microsoft.com/office/word/2016/wordml/cid" xmlns:w16se="http://schemas.microsoft.com/office/word/2015/wordml/symex" xmlns:wpg="http://schemas.microsoft.com/office/word/2010/wordprocessingGroup" xmlns:wpi="http://schemas.microsoft.com/office/word/2010/wordprocessingInk" xmlns:wne="http://schemas.microsoft.com/office/word/2006/wordml" xmlns:wps="http://schemas.microsoft.com/office/word/2010/wordprocessingShape" mc:Ignorable="w14 w15 w16se w16cid wp14">
+  <w:p>
+    <w:pPr>
+      <w:pStyle w:val="Header"/>
+    </w:pPr>
+  </w:p>
+  <w:p>
+    <w:pPr>
+      <w:pStyle w:val="Header"/>
+    </w:pPr>
+  </w:p>
+</w:hdr>
+</file>
+
+<file path=word/header3.xml><?xml version="1.0" encoding="utf-8"?>
+<w:hdr xmlns:wpc="http://schemas.microsoft.com/office/word/2010/wordprocessingCanvas" xmlns:cx="http://schemas.microsoft.com/office/drawing/2014/chartex" xmlns:cx1="http://schemas.microsoft.com/office/drawing/2015/9/8/chartex" xmlns:cx2="http://schemas.microsoft.com/office/drawing/2015/10/21/chartex" xmlns:cx3="http://schemas.microsoft.com/office/drawing/2016/5/9/chartex" xmlns:cx4="http://schemas.microsoft.com/office/drawing/2016/5/10/chartex" xmlns:cx5="http://schemas.microsoft.com/office/drawing/2016/5/11/chartex" xmlns:cx6="http://schemas.microsoft.com/office/drawing/2016/5/12/chartex" xmlns:cx7="http://schemas.microsoft.com/office/drawing/2016/5/13/chartex" xmlns:cx8="http://schemas.microsoft.com/office/drawing/2016/5/14/chartex" xmlns:mc="http://schemas.openxmlformats.org/markup-compatibility/2006" xmlns:aink="http://schemas.microsoft.com/office/drawing/2016/ink" xmlns:am3d="http://schemas.microsoft.com/office/drawing/2017/model3d" xmlns:o="urn:schemas-microsoft-com:office:office" xmlns:r="http://schemas.openxmlformats.org/officeDocument/2006/relationships" xmlns:m="http://schemas.openxmlformats.org/officeDocument/2006/math" xmlns:v="urn:schemas-microsoft-com:vml" xmlns:wp14="http://schemas.microsoft.com/office/word/2010/wordprocessingDrawing" xmlns:wp="http://schemas.openxmlformats.org/drawingml/2006/wordprocessingDrawing" xmlns:w10="urn:schemas-microsoft-com:office:word" xmlns:w="http://schemas.openxmlformats.org/wordprocessingml/2006/main" xmlns:w14="http://schemas.microsoft.com/office/word/2010/wordml" xmlns:w15="http://schemas.microsoft.com/office/word/2012/wordml" xmlns:w16cid="http://schemas.microsoft.com/office/word/2016/wordml/cid" xmlns:w16se="http://schemas.microsoft.com/office/word/2015/wordml/symex" xmlns:wpg="http://schemas.microsoft.com/office/word/2010/wordprocessingGroup" xmlns:wpi="http://schemas.microsoft.com/office/word/2010/wordprocessingInk" xmlns:wne="http://schemas.microsoft.com/office/word/2006/wordml" xmlns:wps="http://schemas.microsoft.com/office/word/2010/wordprocessingShape" mc:Ignorable="w14 w15 w16se w16cid wp14">
   <w:p>
     <w:pPr>
       <w:pStyle w:val="Header"/>
@@ -807,7 +863,7 @@
       <w:docPartBody>
         <w:p>
           <w:pPr>
-            <w:pStyle w:val="C3D1336004EE4A1EAB610CFB1AF20EB51"/>
+            <w:pStyle w:val="C3D1336004EE4A1EAB610CFB1AF20EB52"/>
           </w:pPr>
           <w:r>
             <w:rPr>
@@ -836,7 +892,7 @@
       <w:docPartBody>
         <w:p>
           <w:pPr>
-            <w:pStyle w:val="0A1376BC292F4613B917D25F231366A91"/>
+            <w:pStyle w:val="0A1376BC292F4613B917D25F231366A92"/>
           </w:pPr>
           <w:r>
             <w:rPr>
@@ -908,6 +964,7 @@
   </w:compat>
   <w:rsids>
     <w:rsidRoot w:val="003D07FC"/>
+    <w:rsid w:val="00296962"/>
     <w:rsid w:val="002F5274"/>
     <w:rsid w:val="0036057F"/>
     <w:rsid w:val="0039013D"/>
@@ -1375,7 +1432,7 @@
     <w:basedOn w:val="DefaultParagraphFont"/>
     <w:uiPriority w:val="99"/>
     <w:semiHidden/>
-    <w:rsid w:val="009A6A0C"/>
+    <w:rsid w:val="00296962"/>
     <w:rPr>
       <w:color w:val="808080"/>
     </w:rPr>
@@ -1733,6 +1790,14 @@
   <w:style w:type="paragraph" w:customStyle="1" w:styleId="0A1376BC292F4613B917D25F231366A91">
     <w:name w:val="0A1376BC292F4613B917D25F231366A91"/>
     <w:rsid w:val="009A6A0C"/>
+  </w:style>
+  <w:style w:type="paragraph" w:customStyle="1" w:styleId="C3D1336004EE4A1EAB610CFB1AF20EB52">
+    <w:name w:val="C3D1336004EE4A1EAB610CFB1AF20EB52"/>
+    <w:rsid w:val="00296962"/>
+  </w:style>
+  <w:style w:type="paragraph" w:customStyle="1" w:styleId="0A1376BC292F4613B917D25F231366A92">
+    <w:name w:val="0A1376BC292F4613B917D25F231366A92"/>
+    <w:rsid w:val="00296962"/>
   </w:style>
 </w:styles>
 </file>
@@ -2010,7 +2075,7 @@
 </file>
 
 <file path=vstoDataStore/itemProps1.xml><?xml version="1.0" encoding="utf-8"?>
-<ds:datastoreItem xmlns:ds="http://schemas.openxmlformats.org/officeDocument/2006/customXml" ds:itemID="{5E517499-F21A-4378-9687-8BCC9074A53B}">
+<ds:datastoreItem xmlns:ds="http://schemas.openxmlformats.org/officeDocument/2006/customXml" ds:itemID="{3C4383BB-1BCA-4942-A297-3383C2DDD6EF}">
   <ds:schemaRefs/>
 </ds:datastoreItem>
 </file>
--- a/Blackboard Quiz Form/Blackboard Quiz Form/bin/Debug/question form.docx
+++ b/Blackboard Quiz Form/Blackboard Quiz Form/bin/Debug/question form.docx
@@ -2075,7 +2075,7 @@
 </file>
 
 <file path=vstoDataStore/itemProps1.xml><?xml version="1.0" encoding="utf-8"?>
-<ds:datastoreItem xmlns:ds="http://schemas.openxmlformats.org/officeDocument/2006/customXml" ds:itemID="{3C4383BB-1BCA-4942-A297-3383C2DDD6EF}">
+<ds:datastoreItem xmlns:ds="http://schemas.openxmlformats.org/officeDocument/2006/customXml" ds:itemID="{A06AEE08-7987-4370-8492-E9D5DC3FEC6A}">
   <ds:schemaRefs/>
 </ds:datastoreItem>
 </file>
--- a/Blackboard Quiz Form/Blackboard Quiz Form/bin/Debug/question form.docx
+++ b/Blackboard Quiz Form/Blackboard Quiz Form/bin/Debug/question form.docx
@@ -62,7 +62,7 @@
             <w:id w:val="-1125998129"/>
             <w:lock w:val="contentLocked"/>
             <w:placeholder>
-              <w:docPart w:val="DF9DB640379D4686A53A53309ED7F042"/>
+              <w:docPart w:val="B7E77630881A4B0594BA75E807E921BB"/>
             </w:placeholder>
             <w15:repeatingSectionItem/>
           </w:sdtPr>
@@ -73,7 +73,7 @@
                 <w:tag w:val="Container"/>
                 <w:id w:val="1878742057"/>
                 <w:placeholder>
-                  <w:docPart w:val="AA375FE2A9964F0081ADCA9E662BBBCC"/>
+                  <w:docPart w:val="FA1B3383639F4D619B78FD0F0A1BAD6B"/>
                 </w:placeholder>
               </w:sdtPr>
               <w:sdtEndPr/>
@@ -90,7 +90,7 @@
                       <w:tag w:val="question"/>
                       <w:id w:val="912591641"/>
                       <w:placeholder>
-                        <w:docPart w:val="C3D1336004EE4A1EAB610CFB1AF20EB5"/>
+                        <w:docPart w:val="635E8AE286AD44898F05908EFCABF975"/>
                       </w:placeholder>
                       <w:showingPlcHdr/>
                     </w:sdtPr>
@@ -100,21 +100,46 @@
                         <w:rPr>
                           <w:rStyle w:val="PlaceholderText"/>
                         </w:rPr>
-                        <w:t>Click or tap here to enter text.</w:t>
+                        <w:t>Click or tap here to enter</w:t>
+                      </w:r>
+                      <w:r>
+                        <w:rPr>
+                          <w:rStyle w:val="PlaceholderText"/>
+                        </w:rPr>
+                        <w:t xml:space="preserve"> question</w:t>
+                      </w:r>
+                      <w:r>
+                        <w:rPr>
+                          <w:rStyle w:val="PlaceholderText"/>
+                        </w:rPr>
+                        <w:t xml:space="preserve"> text.</w:t>
+                      </w:r>
+                      <w:r>
+                        <w:rPr>
+                          <w:rStyle w:val="PlaceholderText"/>
+                        </w:rPr>
+                        <w:t xml:space="preserve"> To add further questions, </w:t>
+                      </w:r>
+                      <w:r>
+                        <w:rPr>
+                          <w:rStyle w:val="PlaceholderText"/>
+                        </w:rPr>
+                        <w:t>press</w:t>
+                      </w:r>
+                      <w:r>
+                        <w:rPr>
+                          <w:rStyle w:val="PlaceholderText"/>
+                        </w:rPr>
+                        <w:t xml:space="preserve"> the plus button on this control.</w:t>
                       </w:r>
                     </w:sdtContent>
                   </w:sdt>
-                  <w:bookmarkStart w:id="0" w:name="_GoBack"/>
-                  <w:bookmarkEnd w:id="0"/>
-                  <w:r>
-                    <w:tab/>
-                  </w:r>
                 </w:p>
                 <w:sdt>
                   <w:sdtPr>
                     <w:id w:val="1485348308"/>
                     <w:placeholder>
-                      <w:docPart w:val="AA375FE2A9964F0081ADCA9E662BBBCC"/>
+                      <w:docPart w:val="FA1B3383639F4D619B78FD0F0A1BAD6B"/>
                     </w:placeholder>
                   </w:sdtPr>
                   <w:sdtEndPr/>
@@ -131,7 +156,7 @@
                           <w:sdtPr>
                             <w:id w:val="-82221188"/>
                             <w:placeholder>
-                              <w:docPart w:val="0A1376BC292F4613B917D25F231366A9"/>
+                              <w:docPart w:val="00A2AAC15E624E258F66A8F4B1F7386D"/>
                             </w:placeholder>
                             <w:showingPlcHdr/>
                             <w15:repeatingSectionItem/>
@@ -143,7 +168,37 @@
                                 <w:rPr>
                                   <w:rStyle w:val="PlaceholderText"/>
                                 </w:rPr>
-                                <w:t>Enter any content that you want to repeat, including other content controls. You can also insert this control around table rows in order to repeat parts of a table.</w:t>
+                                <w:t>Click or tap here to enter distractor text</w:t>
+                              </w:r>
+                              <w:r>
+                                <w:rPr>
+                                  <w:rStyle w:val="PlaceholderText"/>
+                                </w:rPr>
+                                <w:t xml:space="preserve">. To add further distractors, </w:t>
+                              </w:r>
+                              <w:r>
+                                <w:rPr>
+                                  <w:rStyle w:val="PlaceholderText"/>
+                                </w:rPr>
+                                <w:t>press</w:t>
+                              </w:r>
+                              <w:r>
+                                <w:rPr>
+                                  <w:rStyle w:val="PlaceholderText"/>
+                                </w:rPr>
+                                <w:t xml:space="preserve"> the</w:t>
+                              </w:r>
+                              <w:r>
+                                <w:rPr>
+                                  <w:rStyle w:val="PlaceholderText"/>
+                                </w:rPr>
+                                <w:t xml:space="preserve"> plus button on this control</w:t>
+                              </w:r>
+                              <w:r>
+                                <w:rPr>
+                                  <w:rStyle w:val="PlaceholderText"/>
+                                </w:rPr>
+                                <w:t>.</w:t>
                               </w:r>
                             </w:p>
                           </w:sdtContent>
@@ -154,22 +209,108 @@
                 </w:sdt>
               </w:sdtContent>
             </w:sdt>
-            <w:p/>
+            <w:sdt>
+              <w:sdtPr>
+                <w:alias w:val="Topics"/>
+                <w:tag w:val="Topics"/>
+                <w:id w:val="-1769620461"/>
+                <w:placeholder>
+                  <w:docPart w:val="64E5E2ADF4D04B75ACC2DC06E8604043"/>
+                </w:placeholder>
+                <w:showingPlcHdr/>
+              </w:sdtPr>
+              <w:sdtEndPr/>
+              <w:sdtContent>
+                <w:p>
+                  <w:r>
+                    <w:rPr>
+                      <w:rStyle w:val="PlaceholderText"/>
+                    </w:rPr>
+                    <w:t>(Optional) C</w:t>
+                  </w:r>
+                  <w:r>
+                    <w:rPr>
+                      <w:rStyle w:val="PlaceholderText"/>
+                    </w:rPr>
+                    <w:t>lick or tap here to enter</w:t>
+                  </w:r>
+                  <w:r>
+                    <w:rPr>
+                      <w:rStyle w:val="PlaceholderText"/>
+                    </w:rPr>
+                    <w:t xml:space="preserve"> topics for this question</w:t>
+                  </w:r>
+                  <w:r>
+                    <w:rPr>
+                      <w:rStyle w:val="PlaceholderText"/>
+                    </w:rPr>
+                    <w:t>.</w:t>
+                  </w:r>
+                </w:p>
+              </w:sdtContent>
+            </w:sdt>
+            <w:sdt>
+              <w:sdtPr>
+                <w:alias w:val="Level of Difficulty"/>
+                <w:tag w:val="Level of Difficulty"/>
+                <w:id w:val="-603189194"/>
+                <w:placeholder>
+                  <w:docPart w:val="EB4E6D4ED4004A2DB9D18E6AFCDBFC92"/>
+                </w:placeholder>
+                <w:showingPlcHdr/>
+              </w:sdtPr>
+              <w:sdtEndPr/>
+              <w:sdtContent>
+                <w:p>
+                  <w:r>
+                    <w:rPr>
+                      <w:rStyle w:val="PlaceholderText"/>
+                    </w:rPr>
+                    <w:t>(Optional) C</w:t>
+                  </w:r>
+                  <w:r>
+                    <w:rPr>
+                      <w:rStyle w:val="PlaceholderText"/>
+                    </w:rPr>
+                    <w:t xml:space="preserve">lick or tap here to enter </w:t>
+                  </w:r>
+                  <w:r>
+                    <w:rPr>
+                      <w:rStyle w:val="PlaceholderText"/>
+                    </w:rPr>
+                    <w:t>a difficulty level</w:t>
+                  </w:r>
+                  <w:r>
+                    <w:rPr>
+                      <w:rStyle w:val="PlaceholderText"/>
+                    </w:rPr>
+                    <w:t>.</w:t>
+                  </w:r>
+                </w:p>
+                <w:bookmarkStart w:id="0" w:name="_GoBack" w:displacedByCustomXml="next"/>
+                <w:bookmarkEnd w:id="0" w:displacedByCustomXml="next"/>
+              </w:sdtContent>
+            </w:sdt>
           </w:sdtContent>
         </w:sdt>
       </w:sdtContent>
     </w:sdt>
-    <w:p/>
-    <w:p>
-      <w:pPr>
-        <w:tabs>
-          <w:tab w:val="right" w:pos="9026"/>
-        </w:tabs>
-      </w:pPr>
-    </w:p>
-    <w:p/>
-    <w:p/>
-    <w:p/>
+    <w:sdt>
+      <w:sdtPr>
+        <w:id w:val="250862739"/>
+        <w:lock w:val="sdtContentLocked"/>
+        <w:placeholder>
+          <w:docPart w:val="DefaultPlaceholder_-1854013440"/>
+        </w:placeholder>
+        <w:group/>
+      </w:sdtPr>
+      <w:sdtContent>
+        <w:p/>
+        <w:p/>
+        <w:p/>
+        <w:p/>
+      </w:sdtContent>
+    </w:sdt>
     <w:sectPr>
       <w:headerReference w:type="even" r:id="rId6"/>
       <w:headerReference w:type="default" r:id="rId7"/>
@@ -699,6 +840,7 @@
   <w:style w:type="paragraph" w:default="1" w:styleId="Normal">
     <w:name w:val="Normal"/>
     <w:qFormat/>
+    <w:rsid w:val="00636D80"/>
   </w:style>
   <w:style w:type="character" w:default="1" w:styleId="DefaultParagraphFont">
     <w:name w:val="Default Paragraph Font"/>
@@ -789,7 +931,7 @@
   <w:docParts>
     <w:docPart>
       <w:docPartPr>
-        <w:name w:val="DF9DB640379D4686A53A53309ED7F042"/>
+        <w:name w:val="B7E77630881A4B0594BA75E807E921BB"/>
         <w:category>
           <w:name w:val="General"/>
           <w:gallery w:val="placeholder"/>
@@ -800,12 +942,12 @@
         <w:behaviors>
           <w:behavior w:val="content"/>
         </w:behaviors>
-        <w:guid w:val="{BCEE15CD-9975-41CD-8EAF-0E0E06300D1D}"/>
+        <w:guid w:val="{B797B147-AFEC-4238-8FF3-F1413FE3EDCE}"/>
       </w:docPartPr>
       <w:docPartBody>
         <w:p>
           <w:pPr>
-            <w:pStyle w:val="DF9DB640379D4686A53A53309ED7F042"/>
+            <w:pStyle w:val="B7E77630881A4B0594BA75E807E921BB"/>
           </w:pPr>
           <w:r>
             <w:rPr>
@@ -818,7 +960,7 @@
     </w:docPart>
     <w:docPart>
       <w:docPartPr>
-        <w:name w:val="AA375FE2A9964F0081ADCA9E662BBBCC"/>
+        <w:name w:val="FA1B3383639F4D619B78FD0F0A1BAD6B"/>
         <w:category>
           <w:name w:val="General"/>
           <w:gallery w:val="placeholder"/>
@@ -829,12 +971,12 @@
         <w:behaviors>
           <w:behavior w:val="content"/>
         </w:behaviors>
-        <w:guid w:val="{6FB4C8B2-D05F-462B-944E-86B6DAB54276}"/>
+        <w:guid w:val="{6AC46C87-6AC7-4C91-B9E0-620F68ECFF75}"/>
       </w:docPartPr>
       <w:docPartBody>
         <w:p>
           <w:pPr>
-            <w:pStyle w:val="AA375FE2A9964F0081ADCA9E662BBBCC"/>
+            <w:pStyle w:val="FA1B3383639F4D619B78FD0F0A1BAD6B"/>
           </w:pPr>
           <w:r>
             <w:rPr>
@@ -847,7 +989,7 @@
     </w:docPart>
     <w:docPart>
       <w:docPartPr>
-        <w:name w:val="C3D1336004EE4A1EAB610CFB1AF20EB5"/>
+        <w:name w:val="635E8AE286AD44898F05908EFCABF975"/>
         <w:category>
           <w:name w:val="General"/>
           <w:gallery w:val="placeholder"/>
@@ -858,25 +1000,43 @@
         <w:behaviors>
           <w:behavior w:val="content"/>
         </w:behaviors>
-        <w:guid w:val="{7FE21707-10EF-42BB-AE8C-E40C42B49C9B}"/>
+        <w:guid w:val="{E72E30EF-8D29-4B3C-9139-B183133B6653}"/>
       </w:docPartPr>
       <w:docPartBody>
         <w:p>
           <w:pPr>
-            <w:pStyle w:val="C3D1336004EE4A1EAB610CFB1AF20EB52"/>
+            <w:pStyle w:val="635E8AE286AD44898F05908EFCABF9753"/>
           </w:pPr>
           <w:r>
             <w:rPr>
               <w:rStyle w:val="PlaceholderText"/>
             </w:rPr>
-            <w:t>Click or tap here to enter text.</w:t>
+            <w:t>Click or tap here to enter</w:t>
+          </w:r>
+          <w:r>
+            <w:rPr>
+              <w:rStyle w:val="PlaceholderText"/>
+            </w:rPr>
+            <w:t xml:space="preserve"> question</w:t>
+          </w:r>
+          <w:r>
+            <w:rPr>
+              <w:rStyle w:val="PlaceholderText"/>
+            </w:rPr>
+            <w:t xml:space="preserve"> text.</w:t>
+          </w:r>
+          <w:r>
+            <w:rPr>
+              <w:rStyle w:val="PlaceholderText"/>
+            </w:rPr>
+            <w:t xml:space="preserve"> To add further questions, press the plus button on this control.</w:t>
           </w:r>
         </w:p>
       </w:docPartBody>
     </w:docPart>
     <w:docPart>
       <w:docPartPr>
-        <w:name w:val="0A1376BC292F4613B917D25F231366A9"/>
+        <w:name w:val="00A2AAC15E624E258F66A8F4B1F7386D"/>
         <w:category>
           <w:name w:val="General"/>
           <w:gallery w:val="placeholder"/>
@@ -887,18 +1047,144 @@
         <w:behaviors>
           <w:behavior w:val="content"/>
         </w:behaviors>
-        <w:guid w:val="{C0CDEBC2-6CF5-41F7-BF99-79E5A7CAE8E8}"/>
+        <w:guid w:val="{DF2F8698-40CE-4047-A3BC-A7A73A69D6D4}"/>
       </w:docPartPr>
       <w:docPartBody>
         <w:p>
           <w:pPr>
-            <w:pStyle w:val="0A1376BC292F4613B917D25F231366A92"/>
+            <w:pStyle w:val="00A2AAC15E624E258F66A8F4B1F7386D3"/>
           </w:pPr>
           <w:r>
             <w:rPr>
               <w:rStyle w:val="PlaceholderText"/>
             </w:rPr>
-            <w:t>Enter any content that you want to repeat, including other content controls. You can also insert this control around table rows in order to repeat parts of a table.</w:t>
+            <w:t>Click or tap here to enter distractor text. To add further distractors, press the plus button on this control</w:t>
+          </w:r>
+          <w:r>
+            <w:rPr>
+              <w:rStyle w:val="PlaceholderText"/>
+            </w:rPr>
+            <w:t>.</w:t>
+          </w:r>
+        </w:p>
+      </w:docPartBody>
+    </w:docPart>
+    <w:docPart>
+      <w:docPartPr>
+        <w:name w:val="64E5E2ADF4D04B75ACC2DC06E8604043"/>
+        <w:category>
+          <w:name w:val="General"/>
+          <w:gallery w:val="placeholder"/>
+        </w:category>
+        <w:types>
+          <w:type w:val="bbPlcHdr"/>
+        </w:types>
+        <w:behaviors>
+          <w:behavior w:val="content"/>
+        </w:behaviors>
+        <w:guid w:val="{B0DE76C0-A7B5-411C-B93E-D858B5FED6B1}"/>
+      </w:docPartPr>
+      <w:docPartBody>
+        <w:p>
+          <w:pPr>
+            <w:pStyle w:val="64E5E2ADF4D04B75ACC2DC06E86040432"/>
+          </w:pPr>
+          <w:r>
+            <w:rPr>
+              <w:rStyle w:val="PlaceholderText"/>
+            </w:rPr>
+            <w:t>(Optional) C</w:t>
+          </w:r>
+          <w:r>
+            <w:rPr>
+              <w:rStyle w:val="PlaceholderText"/>
+            </w:rPr>
+            <w:t>lick or tap here to enter</w:t>
+          </w:r>
+          <w:r>
+            <w:rPr>
+              <w:rStyle w:val="PlaceholderText"/>
+            </w:rPr>
+            <w:t xml:space="preserve"> topics for this question</w:t>
+          </w:r>
+          <w:r>
+            <w:rPr>
+              <w:rStyle w:val="PlaceholderText"/>
+            </w:rPr>
+            <w:t>.</w:t>
+          </w:r>
+        </w:p>
+      </w:docPartBody>
+    </w:docPart>
+    <w:docPart>
+      <w:docPartPr>
+        <w:name w:val="EB4E6D4ED4004A2DB9D18E6AFCDBFC92"/>
+        <w:category>
+          <w:name w:val="General"/>
+          <w:gallery w:val="placeholder"/>
+        </w:category>
+        <w:types>
+          <w:type w:val="bbPlcHdr"/>
+        </w:types>
+        <w:behaviors>
+          <w:behavior w:val="content"/>
+        </w:behaviors>
+        <w:guid w:val="{14E9A2DD-1D73-4923-AABB-F1E45FD5147C}"/>
+      </w:docPartPr>
+      <w:docPartBody>
+        <w:p>
+          <w:pPr>
+            <w:pStyle w:val="EB4E6D4ED4004A2DB9D18E6AFCDBFC922"/>
+          </w:pPr>
+          <w:r>
+            <w:rPr>
+              <w:rStyle w:val="PlaceholderText"/>
+            </w:rPr>
+            <w:t>(Optional) C</w:t>
+          </w:r>
+          <w:r>
+            <w:rPr>
+              <w:rStyle w:val="PlaceholderText"/>
+            </w:rPr>
+            <w:t xml:space="preserve">lick or tap here to enter </w:t>
+          </w:r>
+          <w:r>
+            <w:rPr>
+              <w:rStyle w:val="PlaceholderText"/>
+            </w:rPr>
+            <w:t>a difficulty level</w:t>
+          </w:r>
+          <w:r>
+            <w:rPr>
+              <w:rStyle w:val="PlaceholderText"/>
+            </w:rPr>
+            <w:t>.</w:t>
+          </w:r>
+        </w:p>
+      </w:docPartBody>
+    </w:docPart>
+    <w:docPart>
+      <w:docPartPr>
+        <w:name w:val="DefaultPlaceholder_-1854013440"/>
+        <w:category>
+          <w:name w:val="General"/>
+          <w:gallery w:val="placeholder"/>
+        </w:category>
+        <w:types>
+          <w:type w:val="bbPlcHdr"/>
+        </w:types>
+        <w:behaviors>
+          <w:behavior w:val="content"/>
+        </w:behaviors>
+        <w:guid w:val="{45D99720-5549-4778-A725-BD6CB796F177}"/>
+      </w:docPartPr>
+      <w:docPartBody>
+        <w:p>
+          <w:r>
+            <w:rPr>
+              <w:rStyle w:val="PlaceholderText"/>
+            </w:rPr>
+            <w:t>Click or tap here to enter text.</w:t>
           </w:r>
         </w:p>
       </w:docPartBody>
@@ -918,6 +1204,7 @@
   </w:font>
   <w:font w:name="Yu Mincho">
     <w:altName w:val="游明朝"/>
+    <w:panose1 w:val="02020400000000000000"/>
     <w:charset w:val="80"/>
     <w:family w:val="roman"/>
     <w:pitch w:val="variable"/>
@@ -964,21 +1251,34 @@
   </w:compat>
   <w:rsids>
     <w:rsidRoot w:val="003D07FC"/>
+    <w:rsid w:val="00102466"/>
     <w:rsid w:val="00296962"/>
     <w:rsid w:val="002F5274"/>
     <w:rsid w:val="0036057F"/>
     <w:rsid w:val="0039013D"/>
     <w:rsid w:val="003D07FC"/>
+    <w:rsid w:val="004073E8"/>
     <w:rsid w:val="004531E4"/>
+    <w:rsid w:val="004670F5"/>
+    <w:rsid w:val="00503B75"/>
     <w:rsid w:val="005301AB"/>
     <w:rsid w:val="00553737"/>
     <w:rsid w:val="00602FA2"/>
+    <w:rsid w:val="00614165"/>
     <w:rsid w:val="00723135"/>
+    <w:rsid w:val="007F1189"/>
     <w:rsid w:val="009A6A0C"/>
     <w:rsid w:val="00A70660"/>
+    <w:rsid w:val="00A81F03"/>
     <w:rsid w:val="00B1256E"/>
+    <w:rsid w:val="00B41A85"/>
+    <w:rsid w:val="00B926FA"/>
+    <w:rsid w:val="00C27057"/>
     <w:rsid w:val="00C56B60"/>
+    <w:rsid w:val="00CC2794"/>
+    <w:rsid w:val="00E962C9"/>
     <w:rsid w:val="00EA2F21"/>
+    <w:rsid w:val="00EC268A"/>
   </w:rsids>
   <m:mathPr>
     <m:mathFont m:val="Cambria Math"/>
@@ -1432,7 +1732,7 @@
     <w:basedOn w:val="DefaultParagraphFont"/>
     <w:uiPriority w:val="99"/>
     <w:semiHidden/>
-    <w:rsid w:val="00296962"/>
+    <w:rsid w:val="007F1189"/>
     <w:rPr>
       <w:color w:val="808080"/>
     </w:rPr>
@@ -1798,6 +2098,154 @@
   <w:style w:type="paragraph" w:customStyle="1" w:styleId="0A1376BC292F4613B917D25F231366A92">
     <w:name w:val="0A1376BC292F4613B917D25F231366A92"/>
     <w:rsid w:val="00296962"/>
+  </w:style>
+  <w:style w:type="paragraph" w:customStyle="1" w:styleId="C3D1336004EE4A1EAB610CFB1AF20EB53">
+    <w:name w:val="C3D1336004EE4A1EAB610CFB1AF20EB53"/>
+    <w:rsid w:val="00EC268A"/>
+  </w:style>
+  <w:style w:type="paragraph" w:customStyle="1" w:styleId="0A1376BC292F4613B917D25F231366A93">
+    <w:name w:val="0A1376BC292F4613B917D25F231366A93"/>
+    <w:rsid w:val="00EC268A"/>
+  </w:style>
+  <w:style w:type="paragraph" w:customStyle="1" w:styleId="51739425AFE742ABB868E133B9425F64">
+    <w:name w:val="51739425AFE742ABB868E133B9425F64"/>
+    <w:rsid w:val="00EC268A"/>
+  </w:style>
+  <w:style w:type="paragraph" w:customStyle="1" w:styleId="ECBDCE16D8444E11AF56DE5481D16D4C">
+    <w:name w:val="ECBDCE16D8444E11AF56DE5481D16D4C"/>
+    <w:rsid w:val="00EC268A"/>
+  </w:style>
+  <w:style w:type="paragraph" w:customStyle="1" w:styleId="2B05D1731FE3432F9B48B9F9716BCF72">
+    <w:name w:val="2B05D1731FE3432F9B48B9F9716BCF72"/>
+    <w:rsid w:val="00EC268A"/>
+  </w:style>
+  <w:style w:type="paragraph" w:customStyle="1" w:styleId="1B23458FBE3643A0A3F01261889E1757">
+    <w:name w:val="1B23458FBE3643A0A3F01261889E1757"/>
+    <w:rsid w:val="00EC268A"/>
+  </w:style>
+  <w:style w:type="paragraph" w:customStyle="1" w:styleId="12CF6F252650485799ED2E9261398006">
+    <w:name w:val="12CF6F252650485799ED2E9261398006"/>
+    <w:rsid w:val="00EC268A"/>
+  </w:style>
+  <w:style w:type="paragraph" w:customStyle="1" w:styleId="C3D1336004EE4A1EAB610CFB1AF20EB54">
+    <w:name w:val="C3D1336004EE4A1EAB610CFB1AF20EB54"/>
+    <w:rsid w:val="00B926FA"/>
+  </w:style>
+  <w:style w:type="paragraph" w:customStyle="1" w:styleId="0A1376BC292F4613B917D25F231366A94">
+    <w:name w:val="0A1376BC292F4613B917D25F231366A94"/>
+    <w:rsid w:val="00B926FA"/>
+  </w:style>
+  <w:style w:type="paragraph" w:customStyle="1" w:styleId="05FE9339E0974334B1529DC0F9B29403">
+    <w:name w:val="05FE9339E0974334B1529DC0F9B29403"/>
+    <w:rsid w:val="00B926FA"/>
+  </w:style>
+  <w:style w:type="paragraph" w:customStyle="1" w:styleId="97BC3F058F3E4598AFE0668F70017BAE">
+    <w:name w:val="97BC3F058F3E4598AFE0668F70017BAE"/>
+    <w:rsid w:val="00B926FA"/>
+  </w:style>
+  <w:style w:type="paragraph" w:customStyle="1" w:styleId="60C6051E8F904E2D91C8872CBE48A0BF">
+    <w:name w:val="60C6051E8F904E2D91C8872CBE48A0BF"/>
+    <w:rsid w:val="00C27057"/>
+  </w:style>
+  <w:style w:type="paragraph" w:customStyle="1" w:styleId="951904F0F6DD48AC91D1388861A178FE">
+    <w:name w:val="951904F0F6DD48AC91D1388861A178FE"/>
+    <w:rsid w:val="00C27057"/>
+  </w:style>
+  <w:style w:type="paragraph" w:customStyle="1" w:styleId="A418F5DEA26043959177F5D942EAE27D">
+    <w:name w:val="A418F5DEA26043959177F5D942EAE27D"/>
+    <w:rsid w:val="00C27057"/>
+  </w:style>
+  <w:style w:type="paragraph" w:customStyle="1" w:styleId="AA7B95987AC44D49B0298CCB7277E0DC">
+    <w:name w:val="AA7B95987AC44D49B0298CCB7277E0DC"/>
+    <w:rsid w:val="00C27057"/>
+  </w:style>
+  <w:style w:type="paragraph" w:customStyle="1" w:styleId="3E47D102DA5F45989D0FDB2AD583CFB6">
+    <w:name w:val="3E47D102DA5F45989D0FDB2AD583CFB6"/>
+    <w:rsid w:val="00C27057"/>
+  </w:style>
+  <w:style w:type="paragraph" w:customStyle="1" w:styleId="348DB054A6264FE593B664959980F128">
+    <w:name w:val="348DB054A6264FE593B664959980F128"/>
+    <w:rsid w:val="00C27057"/>
+  </w:style>
+  <w:style w:type="paragraph" w:customStyle="1" w:styleId="D778B7E478654840924869AF45E40688">
+    <w:name w:val="D778B7E478654840924869AF45E40688"/>
+    <w:rsid w:val="00C27057"/>
+  </w:style>
+  <w:style w:type="paragraph" w:customStyle="1" w:styleId="871BC052F6FE404DB6E8375C35292CBF">
+    <w:name w:val="871BC052F6FE404DB6E8375C35292CBF"/>
+    <w:rsid w:val="00C27057"/>
+  </w:style>
+  <w:style w:type="paragraph" w:customStyle="1" w:styleId="6460A51E6F59427287B518F3903D6A90">
+    <w:name w:val="6460A51E6F59427287B518F3903D6A90"/>
+    <w:rsid w:val="00C27057"/>
+  </w:style>
+  <w:style w:type="paragraph" w:customStyle="1" w:styleId="939F53744F874B8EAD48AD9625351720">
+    <w:name w:val="939F53744F874B8EAD48AD9625351720"/>
+    <w:rsid w:val="00C27057"/>
+  </w:style>
+  <w:style w:type="paragraph" w:customStyle="1" w:styleId="B7E77630881A4B0594BA75E807E921BB">
+    <w:name w:val="B7E77630881A4B0594BA75E807E921BB"/>
+    <w:rsid w:val="00C27057"/>
+  </w:style>
+  <w:style w:type="paragraph" w:customStyle="1" w:styleId="FA1B3383639F4D619B78FD0F0A1BAD6B">
+    <w:name w:val="FA1B3383639F4D619B78FD0F0A1BAD6B"/>
+    <w:rsid w:val="00C27057"/>
+  </w:style>
+  <w:style w:type="paragraph" w:customStyle="1" w:styleId="635E8AE286AD44898F05908EFCABF975">
+    <w:name w:val="635E8AE286AD44898F05908EFCABF975"/>
+    <w:rsid w:val="00C27057"/>
+  </w:style>
+  <w:style w:type="paragraph" w:customStyle="1" w:styleId="00A2AAC15E624E258F66A8F4B1F7386D">
+    <w:name w:val="00A2AAC15E624E258F66A8F4B1F7386D"/>
+    <w:rsid w:val="00C27057"/>
+  </w:style>
+  <w:style w:type="paragraph" w:customStyle="1" w:styleId="635E8AE286AD44898F05908EFCABF9751">
+    <w:name w:val="635E8AE286AD44898F05908EFCABF9751"/>
+    <w:rsid w:val="00B41A85"/>
+  </w:style>
+  <w:style w:type="paragraph" w:customStyle="1" w:styleId="00A2AAC15E624E258F66A8F4B1F7386D1">
+    <w:name w:val="00A2AAC15E624E258F66A8F4B1F7386D1"/>
+    <w:rsid w:val="00B41A85"/>
+  </w:style>
+  <w:style w:type="paragraph" w:customStyle="1" w:styleId="64E5E2ADF4D04B75ACC2DC06E8604043">
+    <w:name w:val="64E5E2ADF4D04B75ACC2DC06E8604043"/>
+    <w:rsid w:val="00B41A85"/>
+  </w:style>
+  <w:style w:type="paragraph" w:customStyle="1" w:styleId="EB4E6D4ED4004A2DB9D18E6AFCDBFC92">
+    <w:name w:val="EB4E6D4ED4004A2DB9D18E6AFCDBFC92"/>
+    <w:rsid w:val="00B41A85"/>
+  </w:style>
+  <w:style w:type="paragraph" w:customStyle="1" w:styleId="635E8AE286AD44898F05908EFCABF9752">
+    <w:name w:val="635E8AE286AD44898F05908EFCABF9752"/>
+    <w:rsid w:val="00A81F03"/>
+  </w:style>
+  <w:style w:type="paragraph" w:customStyle="1" w:styleId="00A2AAC15E624E258F66A8F4B1F7386D2">
+    <w:name w:val="00A2AAC15E624E258F66A8F4B1F7386D2"/>
+    <w:rsid w:val="00A81F03"/>
+  </w:style>
+  <w:style w:type="paragraph" w:customStyle="1" w:styleId="64E5E2ADF4D04B75ACC2DC06E86040431">
+    <w:name w:val="64E5E2ADF4D04B75ACC2DC06E86040431"/>
+    <w:rsid w:val="00A81F03"/>
+  </w:style>
+  <w:style w:type="paragraph" w:customStyle="1" w:styleId="EB4E6D4ED4004A2DB9D18E6AFCDBFC921">
+    <w:name w:val="EB4E6D4ED4004A2DB9D18E6AFCDBFC921"/>
+    <w:rsid w:val="00A81F03"/>
+  </w:style>
+  <w:style w:type="paragraph" w:customStyle="1" w:styleId="635E8AE286AD44898F05908EFCABF9753">
+    <w:name w:val="635E8AE286AD44898F05908EFCABF9753"/>
+    <w:rsid w:val="007F1189"/>
+  </w:style>
+  <w:style w:type="paragraph" w:customStyle="1" w:styleId="00A2AAC15E624E258F66A8F4B1F7386D3">
+    <w:name w:val="00A2AAC15E624E258F66A8F4B1F7386D3"/>
+    <w:rsid w:val="007F1189"/>
+  </w:style>
+  <w:style w:type="paragraph" w:customStyle="1" w:styleId="64E5E2ADF4D04B75ACC2DC06E86040432">
+    <w:name w:val="64E5E2ADF4D04B75ACC2DC06E86040432"/>
+    <w:rsid w:val="007F1189"/>
+  </w:style>
+  <w:style w:type="paragraph" w:customStyle="1" w:styleId="EB4E6D4ED4004A2DB9D18E6AFCDBFC922">
+    <w:name w:val="EB4E6D4ED4004A2DB9D18E6AFCDBFC922"/>
+    <w:rsid w:val="007F1189"/>
   </w:style>
 </w:styles>
 </file>
@@ -2075,7 +2523,7 @@
 </file>
 
 <file path=vstoDataStore/itemProps1.xml><?xml version="1.0" encoding="utf-8"?>
-<ds:datastoreItem xmlns:ds="http://schemas.openxmlformats.org/officeDocument/2006/customXml" ds:itemID="{A06AEE08-7987-4370-8492-E9D5DC3FEC6A}">
+<ds:datastoreItem xmlns:ds="http://schemas.openxmlformats.org/officeDocument/2006/customXml" ds:itemID="{CB65CAB6-2732-47AE-80AB-84D7F39288AA}">
   <ds:schemaRefs/>
 </ds:datastoreItem>
 </file>
--- a/Blackboard Quiz Form/Blackboard Quiz Form/bin/Debug/question form.docx
+++ b/Blackboard Quiz Form/Blackboard Quiz Form/bin/Debug/question form.docx
@@ -2523,7 +2523,7 @@
 </file>
 
 <file path=vstoDataStore/itemProps1.xml><?xml version="1.0" encoding="utf-8"?>
-<ds:datastoreItem xmlns:ds="http://schemas.openxmlformats.org/officeDocument/2006/customXml" ds:itemID="{CB65CAB6-2732-47AE-80AB-84D7F39288AA}">
+<ds:datastoreItem xmlns:ds="http://schemas.openxmlformats.org/officeDocument/2006/customXml" ds:itemID="{702F0E4E-2B96-4EE7-9D3B-2680250DDD06}">
   <ds:schemaRefs/>
 </ds:datastoreItem>
 </file>
--- a/Blackboard Quiz Form/Blackboard Quiz Form/bin/Debug/question form.docx
+++ b/Blackboard Quiz Form/Blackboard Quiz Form/bin/Debug/question form.docx
@@ -68,6 +68,36 @@
           </w:sdtPr>
           <w:sdtEndPr/>
           <w:sdtContent>
+            <w:sdt>
+              <w:sdtPr>
+                <w:id w:val="950048911"/>
+                <w:placeholder>
+                  <w:docPart w:val="DefaultPlaceholder_-1854013438"/>
+                </w:placeholder>
+                <w:showingPlcHdr/>
+                <w:dropDownList>
+                  <w:listItem w:displayText="Choose an item." w:value="Choose an item."/>
+                  <w:listItem w:displayText="Multiple Choice Question" w:value="Multiple Choice Question"/>
+                  <w:listItem w:displayText="Multiple Answer Question" w:value="Multiple Answer Question"/>
+                  <w:listItem w:displayText="True or False Question" w:value="True or False Question"/>
+                </w:dropDownList>
+              </w:sdtPr>
+              <w:sdtContent>
+                <w:p>
+                  <w:pPr>
+                    <w:tabs>
+                      <w:tab w:val="right" w:pos="9026"/>
+                    </w:tabs>
+                  </w:pPr>
+                  <w:r>
+                    <w:rPr>
+                      <w:rStyle w:val="PlaceholderText"/>
+                    </w:rPr>
+                    <w:t>Choose an item.</w:t>
+                  </w:r>
+                </w:p>
+              </w:sdtContent>
+            </w:sdt>
             <w:sdt>
               <w:sdtPr>
                 <w:tag w:val="Container"/>
@@ -287,8 +317,6 @@
                     <w:t>.</w:t>
                   </w:r>
                 </w:p>
-                <w:bookmarkStart w:id="0" w:name="_GoBack" w:displacedByCustomXml="next"/>
-                <w:bookmarkEnd w:id="0" w:displacedByCustomXml="next"/>
               </w:sdtContent>
             </w:sdt>
           </w:sdtContent>
@@ -304,6 +332,7 @@
         </w:placeholder>
         <w:group/>
       </w:sdtPr>
+      <w:sdtEndPr/>
       <w:sdtContent>
         <w:p/>
         <w:p/>
@@ -1005,7 +1034,7 @@
       <w:docPartBody>
         <w:p>
           <w:pPr>
-            <w:pStyle w:val="635E8AE286AD44898F05908EFCABF9753"/>
+            <w:pStyle w:val="635E8AE286AD44898F05908EFCABF9754"/>
           </w:pPr>
           <w:r>
             <w:rPr>
@@ -1052,7 +1081,7 @@
       <w:docPartBody>
         <w:p>
           <w:pPr>
-            <w:pStyle w:val="00A2AAC15E624E258F66A8F4B1F7386D3"/>
+            <w:pStyle w:val="00A2AAC15E624E258F66A8F4B1F7386D4"/>
           </w:pPr>
           <w:r>
             <w:rPr>
@@ -1087,7 +1116,7 @@
       <w:docPartBody>
         <w:p>
           <w:pPr>
-            <w:pStyle w:val="64E5E2ADF4D04B75ACC2DC06E86040432"/>
+            <w:pStyle w:val="64E5E2ADF4D04B75ACC2DC06E86040433"/>
           </w:pPr>
           <w:r>
             <w:rPr>
@@ -1134,7 +1163,7 @@
       <w:docPartBody>
         <w:p>
           <w:pPr>
-            <w:pStyle w:val="EB4E6D4ED4004A2DB9D18E6AFCDBFC922"/>
+            <w:pStyle w:val="EB4E6D4ED4004A2DB9D18E6AFCDBFC923"/>
           </w:pPr>
           <w:r>
             <w:rPr>
@@ -1189,6 +1218,32 @@
         </w:p>
       </w:docPartBody>
     </w:docPart>
+    <w:docPart>
+      <w:docPartPr>
+        <w:name w:val="DefaultPlaceholder_-1854013438"/>
+        <w:category>
+          <w:name w:val="General"/>
+          <w:gallery w:val="placeholder"/>
+        </w:category>
+        <w:types>
+          <w:type w:val="bbPlcHdr"/>
+        </w:types>
+        <w:behaviors>
+          <w:behavior w:val="content"/>
+        </w:behaviors>
+        <w:guid w:val="{97A84057-9DF2-41C7-92DF-A9A168FB7FA6}"/>
+      </w:docPartPr>
+      <w:docPartBody>
+        <w:p>
+          <w:r>
+            <w:rPr>
+              <w:rStyle w:val="PlaceholderText"/>
+            </w:rPr>
+            <w:t>Choose an item.</w:t>
+          </w:r>
+        </w:p>
+      </w:docPartBody>
+    </w:docPart>
   </w:docParts>
 </w:glossaryDocument>
 </file>
@@ -1200,7 +1255,7 @@
     <w:charset w:val="00"/>
     <w:family w:val="swiss"/>
     <w:pitch w:val="variable"/>
-    <w:sig w:usb0="E0002AFF" w:usb1="C000247B" w:usb2="00000009" w:usb3="00000000" w:csb0="000001FF" w:csb1="00000000"/>
+    <w:sig w:usb0="E00002FF" w:usb1="4000ACFF" w:usb2="00000001" w:usb3="00000000" w:csb0="0000019F" w:csb1="00000000"/>
   </w:font>
   <w:font w:name="Yu Mincho">
     <w:altName w:val="游明朝"/>
@@ -1208,14 +1263,14 @@
     <w:charset w:val="80"/>
     <w:family w:val="roman"/>
     <w:pitch w:val="variable"/>
-    <w:sig w:usb0="800002E7" w:usb1="2AC7FCFF" w:usb2="00000012" w:usb3="00000000" w:csb0="0002009F" w:csb1="00000000"/>
+    <w:sig w:usb0="800002E7" w:usb1="2AC7FCF0" w:usb2="00000012" w:usb3="00000000" w:csb0="0002009F" w:csb1="00000000"/>
   </w:font>
   <w:font w:name="Times New Roman">
     <w:panose1 w:val="02020603050405020304"/>
     <w:charset w:val="00"/>
     <w:family w:val="roman"/>
     <w:pitch w:val="variable"/>
-    <w:sig w:usb0="E0002EFF" w:usb1="C000785B" w:usb2="00000009" w:usb3="00000000" w:csb0="000001FF" w:csb1="00000000"/>
+    <w:sig w:usb0="E0002EFF" w:usb1="C0007843" w:usb2="00000009" w:usb3="00000000" w:csb0="000001FF" w:csb1="00000000"/>
   </w:font>
   <w:font w:name="Yu Gothic Light">
     <w:altName w:val="游ゴシック Light"/>
@@ -1230,7 +1285,7 @@
     <w:charset w:val="00"/>
     <w:family w:val="swiss"/>
     <w:pitch w:val="variable"/>
-    <w:sig w:usb0="E0002AFF" w:usb1="C000247B" w:usb2="00000009" w:usb3="00000000" w:csb0="000001FF" w:csb1="00000000"/>
+    <w:sig w:usb0="A00002EF" w:usb1="4000207B" w:usb2="00000000" w:usb3="00000000" w:csb0="0000019F" w:csb1="00000000"/>
   </w:font>
 </w:fonts>
 </file>
@@ -1266,6 +1321,7 @@
     <w:rsid w:val="00602FA2"/>
     <w:rsid w:val="00614165"/>
     <w:rsid w:val="00723135"/>
+    <w:rsid w:val="007E1FB6"/>
     <w:rsid w:val="007F1189"/>
     <w:rsid w:val="009A6A0C"/>
     <w:rsid w:val="00A70660"/>
@@ -1732,7 +1788,7 @@
     <w:basedOn w:val="DefaultParagraphFont"/>
     <w:uiPriority w:val="99"/>
     <w:semiHidden/>
-    <w:rsid w:val="007F1189"/>
+    <w:rsid w:val="007E1FB6"/>
     <w:rPr>
       <w:color w:val="808080"/>
     </w:rPr>
@@ -2246,6 +2302,22 @@
   <w:style w:type="paragraph" w:customStyle="1" w:styleId="EB4E6D4ED4004A2DB9D18E6AFCDBFC922">
     <w:name w:val="EB4E6D4ED4004A2DB9D18E6AFCDBFC922"/>
     <w:rsid w:val="007F1189"/>
+  </w:style>
+  <w:style w:type="paragraph" w:customStyle="1" w:styleId="635E8AE286AD44898F05908EFCABF9754">
+    <w:name w:val="635E8AE286AD44898F05908EFCABF9754"/>
+    <w:rsid w:val="007E1FB6"/>
+  </w:style>
+  <w:style w:type="paragraph" w:customStyle="1" w:styleId="00A2AAC15E624E258F66A8F4B1F7386D4">
+    <w:name w:val="00A2AAC15E624E258F66A8F4B1F7386D4"/>
+    <w:rsid w:val="007E1FB6"/>
+  </w:style>
+  <w:style w:type="paragraph" w:customStyle="1" w:styleId="64E5E2ADF4D04B75ACC2DC06E86040433">
+    <w:name w:val="64E5E2ADF4D04B75ACC2DC06E86040433"/>
+    <w:rsid w:val="007E1FB6"/>
+  </w:style>
+  <w:style w:type="paragraph" w:customStyle="1" w:styleId="EB4E6D4ED4004A2DB9D18E6AFCDBFC923">
+    <w:name w:val="EB4E6D4ED4004A2DB9D18E6AFCDBFC923"/>
+    <w:rsid w:val="007E1FB6"/>
   </w:style>
 </w:styles>
 </file>
@@ -2523,7 +2595,7 @@
 </file>
 
 <file path=vstoDataStore/itemProps1.xml><?xml version="1.0" encoding="utf-8"?>
-<ds:datastoreItem xmlns:ds="http://schemas.openxmlformats.org/officeDocument/2006/customXml" ds:itemID="{702F0E4E-2B96-4EE7-9D3B-2680250DDD06}">
+<ds:datastoreItem xmlns:ds="http://schemas.openxmlformats.org/officeDocument/2006/customXml" ds:itemID="{828F439B-CEA1-4B46-A4A8-ABB1D3A73071}">
   <ds:schemaRefs/>
 </ds:datastoreItem>
 </file>
--- a/Blackboard Quiz Form/Blackboard Quiz Form/bin/Debug/question form.docx
+++ b/Blackboard Quiz Form/Blackboard Quiz Form/bin/Debug/question form.docx
@@ -70,36 +70,6 @@
           <w:sdtContent>
             <w:sdt>
               <w:sdtPr>
-                <w:id w:val="950048911"/>
-                <w:placeholder>
-                  <w:docPart w:val="DefaultPlaceholder_-1854013438"/>
-                </w:placeholder>
-                <w:showingPlcHdr/>
-                <w:dropDownList>
-                  <w:listItem w:displayText="Choose an item." w:value="Choose an item."/>
-                  <w:listItem w:displayText="Multiple Choice Question" w:value="Multiple Choice Question"/>
-                  <w:listItem w:displayText="Multiple Answer Question" w:value="Multiple Answer Question"/>
-                  <w:listItem w:displayText="True or False Question" w:value="True or False Question"/>
-                </w:dropDownList>
-              </w:sdtPr>
-              <w:sdtContent>
-                <w:p>
-                  <w:pPr>
-                    <w:tabs>
-                      <w:tab w:val="right" w:pos="9026"/>
-                    </w:tabs>
-                  </w:pPr>
-                  <w:r>
-                    <w:rPr>
-                      <w:rStyle w:val="PlaceholderText"/>
-                    </w:rPr>
-                    <w:t>Choose an item.</w:t>
-                  </w:r>
-                </w:p>
-              </w:sdtContent>
-            </w:sdt>
-            <w:sdt>
-              <w:sdtPr>
                 <w:tag w:val="Container"/>
                 <w:id w:val="1878742057"/>
                 <w:placeholder>
@@ -108,6 +78,38 @@
               </w:sdtPr>
               <w:sdtEndPr/>
               <w:sdtContent>
+                <w:p>
+                  <w:pPr>
+                    <w:tabs>
+                      <w:tab w:val="right" w:pos="9026"/>
+                    </w:tabs>
+                  </w:pPr>
+                  <w:sdt>
+                    <w:sdtPr>
+                      <w:tag w:val="Type"/>
+                      <w:id w:val="950048911"/>
+                      <w:placeholder>
+                        <w:docPart w:val="1914647E9E0348DFB8F92A62240DC38C"/>
+                      </w:placeholder>
+                      <w:showingPlcHdr/>
+                      <w:dropDownList>
+                        <w:listItem w:displayText="Choose an item." w:value="Choose an item."/>
+                        <w:listItem w:displayText="Multiple Choice Question" w:value="Multiple Choice Question"/>
+                        <w:listItem w:displayText="Multiple Answer Question" w:value="Multiple Answer Question"/>
+                        <w:listItem w:displayText="True or False Question" w:value="True or False Question"/>
+                      </w:dropDownList>
+                    </w:sdtPr>
+                    <w:sdtEndPr/>
+                    <w:sdtContent>
+                      <w:r>
+                        <w:rPr>
+                          <w:rStyle w:val="PlaceholderText"/>
+                        </w:rPr>
+                        <w:t>Choose an item.</w:t>
+                      </w:r>
+                    </w:sdtContent>
+                  </w:sdt>
+                </w:p>
                 <w:p>
                   <w:pPr>
                     <w:tabs>
@@ -237,86 +239,86 @@
                     </w:sdt>
                   </w:sdtContent>
                 </w:sdt>
-              </w:sdtContent>
-            </w:sdt>
-            <w:sdt>
-              <w:sdtPr>
-                <w:alias w:val="Topics"/>
-                <w:tag w:val="Topics"/>
-                <w:id w:val="-1769620461"/>
-                <w:placeholder>
-                  <w:docPart w:val="64E5E2ADF4D04B75ACC2DC06E8604043"/>
-                </w:placeholder>
-                <w:showingPlcHdr/>
-              </w:sdtPr>
-              <w:sdtEndPr/>
-              <w:sdtContent>
-                <w:p>
-                  <w:r>
-                    <w:rPr>
-                      <w:rStyle w:val="PlaceholderText"/>
-                    </w:rPr>
-                    <w:t>(Optional) C</w:t>
-                  </w:r>
-                  <w:r>
-                    <w:rPr>
-                      <w:rStyle w:val="PlaceholderText"/>
-                    </w:rPr>
-                    <w:t>lick or tap here to enter</w:t>
-                  </w:r>
-                  <w:r>
-                    <w:rPr>
-                      <w:rStyle w:val="PlaceholderText"/>
-                    </w:rPr>
-                    <w:t xml:space="preserve"> topics for this question</w:t>
-                  </w:r>
-                  <w:r>
-                    <w:rPr>
-                      <w:rStyle w:val="PlaceholderText"/>
-                    </w:rPr>
-                    <w:t>.</w:t>
-                  </w:r>
-                </w:p>
-              </w:sdtContent>
-            </w:sdt>
-            <w:sdt>
-              <w:sdtPr>
-                <w:alias w:val="Level of Difficulty"/>
-                <w:tag w:val="Level of Difficulty"/>
-                <w:id w:val="-603189194"/>
-                <w:placeholder>
-                  <w:docPart w:val="EB4E6D4ED4004A2DB9D18E6AFCDBFC92"/>
-                </w:placeholder>
-                <w:showingPlcHdr/>
-              </w:sdtPr>
-              <w:sdtEndPr/>
-              <w:sdtContent>
-                <w:p>
-                  <w:r>
-                    <w:rPr>
-                      <w:rStyle w:val="PlaceholderText"/>
-                    </w:rPr>
-                    <w:t>(Optional) C</w:t>
-                  </w:r>
-                  <w:r>
-                    <w:rPr>
-                      <w:rStyle w:val="PlaceholderText"/>
-                    </w:rPr>
-                    <w:t xml:space="preserve">lick or tap here to enter </w:t>
-                  </w:r>
-                  <w:r>
-                    <w:rPr>
-                      <w:rStyle w:val="PlaceholderText"/>
-                    </w:rPr>
-                    <w:t>a difficulty level</w:t>
-                  </w:r>
-                  <w:r>
-                    <w:rPr>
-                      <w:rStyle w:val="PlaceholderText"/>
-                    </w:rPr>
-                    <w:t>.</w:t>
-                  </w:r>
-                </w:p>
+                <w:sdt>
+                  <w:sdtPr>
+                    <w:alias w:val="Topics"/>
+                    <w:tag w:val="Topics"/>
+                    <w:id w:val="-1769620461"/>
+                    <w:placeholder>
+                      <w:docPart w:val="53543DDFDA90410F80BCBFAC9F588ECE"/>
+                    </w:placeholder>
+                    <w:showingPlcHdr/>
+                  </w:sdtPr>
+                  <w:sdtContent>
+                    <w:p>
+                      <w:r>
+                        <w:rPr>
+                          <w:rStyle w:val="PlaceholderText"/>
+                        </w:rPr>
+                        <w:t>(Optional) C</w:t>
+                      </w:r>
+                      <w:r>
+                        <w:rPr>
+                          <w:rStyle w:val="PlaceholderText"/>
+                        </w:rPr>
+                        <w:t>lick or tap here to enter</w:t>
+                      </w:r>
+                      <w:r>
+                        <w:rPr>
+                          <w:rStyle w:val="PlaceholderText"/>
+                        </w:rPr>
+                        <w:t xml:space="preserve"> topics for this question</w:t>
+                      </w:r>
+                      <w:r>
+                        <w:rPr>
+                          <w:rStyle w:val="PlaceholderText"/>
+                        </w:rPr>
+                        <w:t>.</w:t>
+                      </w:r>
+                    </w:p>
+                  </w:sdtContent>
+                </w:sdt>
+                <w:sdt>
+                  <w:sdtPr>
+                    <w:alias w:val="Level of Difficulty"/>
+                    <w:tag w:val="Level of Difficulty"/>
+                    <w:id w:val="-603189194"/>
+                    <w:placeholder>
+                      <w:docPart w:val="A5F8D02A54F64B48962DBE9F6C52EAEC"/>
+                    </w:placeholder>
+                    <w:showingPlcHdr/>
+                  </w:sdtPr>
+                  <w:sdtContent>
+                    <w:p>
+                      <w:r>
+                        <w:rPr>
+                          <w:rStyle w:val="PlaceholderText"/>
+                        </w:rPr>
+                        <w:t>(Optional) C</w:t>
+                      </w:r>
+                      <w:r>
+                        <w:rPr>
+                          <w:rStyle w:val="PlaceholderText"/>
+                        </w:rPr>
+                        <w:t xml:space="preserve">lick or tap here to enter </w:t>
+                      </w:r>
+                      <w:r>
+                        <w:rPr>
+                          <w:rStyle w:val="PlaceholderText"/>
+                        </w:rPr>
+                        <w:t>a difficulty level</w:t>
+                      </w:r>
+                      <w:r>
+                        <w:rPr>
+                          <w:rStyle w:val="PlaceholderText"/>
+                        </w:rPr>
+                        <w:t>.</w:t>
+                      </w:r>
+                    </w:p>
+                    <w:bookmarkStart w:id="0" w:name="_GoBack" w:displacedByCustomXml="next"/>
+                    <w:bookmarkEnd w:id="0" w:displacedByCustomXml="next"/>
+                  </w:sdtContent>
+                </w:sdt>
               </w:sdtContent>
             </w:sdt>
           </w:sdtContent>
@@ -1034,7 +1036,7 @@
       <w:docPartBody>
         <w:p>
           <w:pPr>
-            <w:pStyle w:val="635E8AE286AD44898F05908EFCABF9754"/>
+            <w:pStyle w:val="635E8AE286AD44898F05908EFCABF9757"/>
           </w:pPr>
           <w:r>
             <w:rPr>
@@ -1081,107 +1083,13 @@
       <w:docPartBody>
         <w:p>
           <w:pPr>
-            <w:pStyle w:val="00A2AAC15E624E258F66A8F4B1F7386D4"/>
+            <w:pStyle w:val="00A2AAC15E624E258F66A8F4B1F7386D7"/>
           </w:pPr>
           <w:r>
             <w:rPr>
               <w:rStyle w:val="PlaceholderText"/>
             </w:rPr>
             <w:t>Click or tap here to enter distractor text. To add further distractors, press the plus button on this control</w:t>
-          </w:r>
-          <w:r>
-            <w:rPr>
-              <w:rStyle w:val="PlaceholderText"/>
-            </w:rPr>
-            <w:t>.</w:t>
-          </w:r>
-        </w:p>
-      </w:docPartBody>
-    </w:docPart>
-    <w:docPart>
-      <w:docPartPr>
-        <w:name w:val="64E5E2ADF4D04B75ACC2DC06E8604043"/>
-        <w:category>
-          <w:name w:val="General"/>
-          <w:gallery w:val="placeholder"/>
-        </w:category>
-        <w:types>
-          <w:type w:val="bbPlcHdr"/>
-        </w:types>
-        <w:behaviors>
-          <w:behavior w:val="content"/>
-        </w:behaviors>
-        <w:guid w:val="{B0DE76C0-A7B5-411C-B93E-D858B5FED6B1}"/>
-      </w:docPartPr>
-      <w:docPartBody>
-        <w:p>
-          <w:pPr>
-            <w:pStyle w:val="64E5E2ADF4D04B75ACC2DC06E86040433"/>
-          </w:pPr>
-          <w:r>
-            <w:rPr>
-              <w:rStyle w:val="PlaceholderText"/>
-            </w:rPr>
-            <w:t>(Optional) C</w:t>
-          </w:r>
-          <w:r>
-            <w:rPr>
-              <w:rStyle w:val="PlaceholderText"/>
-            </w:rPr>
-            <w:t>lick or tap here to enter</w:t>
-          </w:r>
-          <w:r>
-            <w:rPr>
-              <w:rStyle w:val="PlaceholderText"/>
-            </w:rPr>
-            <w:t xml:space="preserve"> topics for this question</w:t>
-          </w:r>
-          <w:r>
-            <w:rPr>
-              <w:rStyle w:val="PlaceholderText"/>
-            </w:rPr>
-            <w:t>.</w:t>
-          </w:r>
-        </w:p>
-      </w:docPartBody>
-    </w:docPart>
-    <w:docPart>
-      <w:docPartPr>
-        <w:name w:val="EB4E6D4ED4004A2DB9D18E6AFCDBFC92"/>
-        <w:category>
-          <w:name w:val="General"/>
-          <w:gallery w:val="placeholder"/>
-        </w:category>
-        <w:types>
-          <w:type w:val="bbPlcHdr"/>
-        </w:types>
-        <w:behaviors>
-          <w:behavior w:val="content"/>
-        </w:behaviors>
-        <w:guid w:val="{14E9A2DD-1D73-4923-AABB-F1E45FD5147C}"/>
-      </w:docPartPr>
-      <w:docPartBody>
-        <w:p>
-          <w:pPr>
-            <w:pStyle w:val="EB4E6D4ED4004A2DB9D18E6AFCDBFC923"/>
-          </w:pPr>
-          <w:r>
-            <w:rPr>
-              <w:rStyle w:val="PlaceholderText"/>
-            </w:rPr>
-            <w:t>(Optional) C</w:t>
-          </w:r>
-          <w:r>
-            <w:rPr>
-              <w:rStyle w:val="PlaceholderText"/>
-            </w:rPr>
-            <w:t xml:space="preserve">lick or tap here to enter </w:t>
-          </w:r>
-          <w:r>
-            <w:rPr>
-              <w:rStyle w:val="PlaceholderText"/>
-            </w:rPr>
-            <w:t>a difficulty level</w:t>
           </w:r>
           <w:r>
             <w:rPr>
@@ -1220,7 +1128,7 @@
     </w:docPart>
     <w:docPart>
       <w:docPartPr>
-        <w:name w:val="DefaultPlaceholder_-1854013438"/>
+        <w:name w:val="1914647E9E0348DFB8F92A62240DC38C"/>
         <w:category>
           <w:name w:val="General"/>
           <w:gallery w:val="placeholder"/>
@@ -1231,15 +1139,112 @@
         <w:behaviors>
           <w:behavior w:val="content"/>
         </w:behaviors>
-        <w:guid w:val="{97A84057-9DF2-41C7-92DF-A9A168FB7FA6}"/>
+        <w:guid w:val="{5C4CB3C0-8232-47A8-9170-B68AA4FC2CBA}"/>
       </w:docPartPr>
       <w:docPartBody>
         <w:p>
+          <w:pPr>
+            <w:pStyle w:val="1914647E9E0348DFB8F92A62240DC38C1"/>
+          </w:pPr>
           <w:r>
             <w:rPr>
               <w:rStyle w:val="PlaceholderText"/>
             </w:rPr>
             <w:t>Choose an item.</w:t>
+          </w:r>
+        </w:p>
+      </w:docPartBody>
+    </w:docPart>
+    <w:docPart>
+      <w:docPartPr>
+        <w:name w:val="53543DDFDA90410F80BCBFAC9F588ECE"/>
+        <w:category>
+          <w:name w:val="General"/>
+          <w:gallery w:val="placeholder"/>
+        </w:category>
+        <w:types>
+          <w:type w:val="bbPlcHdr"/>
+        </w:types>
+        <w:behaviors>
+          <w:behavior w:val="content"/>
+        </w:behaviors>
+        <w:guid w:val="{72022839-3115-470B-BACB-D85D08D44819}"/>
+      </w:docPartPr>
+      <w:docPartBody>
+        <w:p>
+          <w:pPr>
+            <w:pStyle w:val="53543DDFDA90410F80BCBFAC9F588ECE"/>
+          </w:pPr>
+          <w:r>
+            <w:rPr>
+              <w:rStyle w:val="PlaceholderText"/>
+            </w:rPr>
+            <w:t>(Optional) C</w:t>
+          </w:r>
+          <w:r>
+            <w:rPr>
+              <w:rStyle w:val="PlaceholderText"/>
+            </w:rPr>
+            <w:t>lick or tap here to enter</w:t>
+          </w:r>
+          <w:r>
+            <w:rPr>
+              <w:rStyle w:val="PlaceholderText"/>
+            </w:rPr>
+            <w:t xml:space="preserve"> topics for this question</w:t>
+          </w:r>
+          <w:r>
+            <w:rPr>
+              <w:rStyle w:val="PlaceholderText"/>
+            </w:rPr>
+            <w:t>.</w:t>
+          </w:r>
+        </w:p>
+      </w:docPartBody>
+    </w:docPart>
+    <w:docPart>
+      <w:docPartPr>
+        <w:name w:val="A5F8D02A54F64B48962DBE9F6C52EAEC"/>
+        <w:category>
+          <w:name w:val="General"/>
+          <w:gallery w:val="placeholder"/>
+        </w:category>
+        <w:types>
+          <w:type w:val="bbPlcHdr"/>
+        </w:types>
+        <w:behaviors>
+          <w:behavior w:val="content"/>
+        </w:behaviors>
+        <w:guid w:val="{2EF50FF1-7D6F-481B-8A43-C540F7938C65}"/>
+      </w:docPartPr>
+      <w:docPartBody>
+        <w:p>
+          <w:pPr>
+            <w:pStyle w:val="A5F8D02A54F64B48962DBE9F6C52EAEC"/>
+          </w:pPr>
+          <w:r>
+            <w:rPr>
+              <w:rStyle w:val="PlaceholderText"/>
+            </w:rPr>
+            <w:t>(Optional) C</w:t>
+          </w:r>
+          <w:r>
+            <w:rPr>
+              <w:rStyle w:val="PlaceholderText"/>
+            </w:rPr>
+            <w:t xml:space="preserve">lick or tap here to enter </w:t>
+          </w:r>
+          <w:r>
+            <w:rPr>
+              <w:rStyle w:val="PlaceholderText"/>
+            </w:rPr>
+            <w:t>a difficulty level</w:t>
+          </w:r>
+          <w:r>
+            <w:rPr>
+              <w:rStyle w:val="PlaceholderText"/>
+            </w:rPr>
+            <w:t>.</w:t>
           </w:r>
         </w:p>
       </w:docPartBody>
@@ -1311,6 +1316,7 @@
     <w:rsid w:val="002F5274"/>
     <w:rsid w:val="0036057F"/>
     <w:rsid w:val="0039013D"/>
+    <w:rsid w:val="00397E1C"/>
     <w:rsid w:val="003D07FC"/>
     <w:rsid w:val="004073E8"/>
     <w:rsid w:val="004531E4"/>
@@ -1328,10 +1334,12 @@
     <w:rsid w:val="00A81F03"/>
     <w:rsid w:val="00B1256E"/>
     <w:rsid w:val="00B41A85"/>
+    <w:rsid w:val="00B60D0E"/>
     <w:rsid w:val="00B926FA"/>
     <w:rsid w:val="00C27057"/>
     <w:rsid w:val="00C56B60"/>
     <w:rsid w:val="00CC2794"/>
+    <w:rsid w:val="00CC79BD"/>
     <w:rsid w:val="00E962C9"/>
     <w:rsid w:val="00EA2F21"/>
     <w:rsid w:val="00EC268A"/>
@@ -1788,7 +1796,7 @@
     <w:basedOn w:val="DefaultParagraphFont"/>
     <w:uiPriority w:val="99"/>
     <w:semiHidden/>
-    <w:rsid w:val="007E1FB6"/>
+    <w:rsid w:val="00B60D0E"/>
     <w:rPr>
       <w:color w:val="808080"/>
     </w:rPr>
@@ -2318,6 +2326,78 @@
   <w:style w:type="paragraph" w:customStyle="1" w:styleId="EB4E6D4ED4004A2DB9D18E6AFCDBFC923">
     <w:name w:val="EB4E6D4ED4004A2DB9D18E6AFCDBFC923"/>
     <w:rsid w:val="007E1FB6"/>
+  </w:style>
+  <w:style w:type="paragraph" w:customStyle="1" w:styleId="C2CAC889680F47C79F8356AA9A121EFB">
+    <w:name w:val="C2CAC889680F47C79F8356AA9A121EFB"/>
+    <w:rsid w:val="00397E1C"/>
+  </w:style>
+  <w:style w:type="paragraph" w:customStyle="1" w:styleId="635E8AE286AD44898F05908EFCABF9755">
+    <w:name w:val="635E8AE286AD44898F05908EFCABF9755"/>
+    <w:rsid w:val="00397E1C"/>
+  </w:style>
+  <w:style w:type="paragraph" w:customStyle="1" w:styleId="00A2AAC15E624E258F66A8F4B1F7386D5">
+    <w:name w:val="00A2AAC15E624E258F66A8F4B1F7386D5"/>
+    <w:rsid w:val="00397E1C"/>
+  </w:style>
+  <w:style w:type="paragraph" w:customStyle="1" w:styleId="64E5E2ADF4D04B75ACC2DC06E86040434">
+    <w:name w:val="64E5E2ADF4D04B75ACC2DC06E86040434"/>
+    <w:rsid w:val="00397E1C"/>
+  </w:style>
+  <w:style w:type="paragraph" w:customStyle="1" w:styleId="EB4E6D4ED4004A2DB9D18E6AFCDBFC924">
+    <w:name w:val="EB4E6D4ED4004A2DB9D18E6AFCDBFC924"/>
+    <w:rsid w:val="00397E1C"/>
+  </w:style>
+  <w:style w:type="paragraph" w:customStyle="1" w:styleId="C2CAC889680F47C79F8356AA9A121EFB1">
+    <w:name w:val="C2CAC889680F47C79F8356AA9A121EFB1"/>
+    <w:rsid w:val="00CC79BD"/>
+  </w:style>
+  <w:style w:type="paragraph" w:customStyle="1" w:styleId="635E8AE286AD44898F05908EFCABF9756">
+    <w:name w:val="635E8AE286AD44898F05908EFCABF9756"/>
+    <w:rsid w:val="00CC79BD"/>
+  </w:style>
+  <w:style w:type="paragraph" w:customStyle="1" w:styleId="00A2AAC15E624E258F66A8F4B1F7386D6">
+    <w:name w:val="00A2AAC15E624E258F66A8F4B1F7386D6"/>
+    <w:rsid w:val="00CC79BD"/>
+  </w:style>
+  <w:style w:type="paragraph" w:customStyle="1" w:styleId="64E5E2ADF4D04B75ACC2DC06E86040435">
+    <w:name w:val="64E5E2ADF4D04B75ACC2DC06E86040435"/>
+    <w:rsid w:val="00CC79BD"/>
+  </w:style>
+  <w:style w:type="paragraph" w:customStyle="1" w:styleId="EB4E6D4ED4004A2DB9D18E6AFCDBFC925">
+    <w:name w:val="EB4E6D4ED4004A2DB9D18E6AFCDBFC925"/>
+    <w:rsid w:val="00CC79BD"/>
+  </w:style>
+  <w:style w:type="paragraph" w:customStyle="1" w:styleId="1914647E9E0348DFB8F92A62240DC38C">
+    <w:name w:val="1914647E9E0348DFB8F92A62240DC38C"/>
+    <w:rsid w:val="00CC79BD"/>
+  </w:style>
+  <w:style w:type="paragraph" w:customStyle="1" w:styleId="1914647E9E0348DFB8F92A62240DC38C1">
+    <w:name w:val="1914647E9E0348DFB8F92A62240DC38C1"/>
+    <w:rsid w:val="00B60D0E"/>
+  </w:style>
+  <w:style w:type="paragraph" w:customStyle="1" w:styleId="635E8AE286AD44898F05908EFCABF9757">
+    <w:name w:val="635E8AE286AD44898F05908EFCABF9757"/>
+    <w:rsid w:val="00B60D0E"/>
+  </w:style>
+  <w:style w:type="paragraph" w:customStyle="1" w:styleId="00A2AAC15E624E258F66A8F4B1F7386D7">
+    <w:name w:val="00A2AAC15E624E258F66A8F4B1F7386D7"/>
+    <w:rsid w:val="00B60D0E"/>
+  </w:style>
+  <w:style w:type="paragraph" w:customStyle="1" w:styleId="64E5E2ADF4D04B75ACC2DC06E86040436">
+    <w:name w:val="64E5E2ADF4D04B75ACC2DC06E86040436"/>
+    <w:rsid w:val="00B60D0E"/>
+  </w:style>
+  <w:style w:type="paragraph" w:customStyle="1" w:styleId="EB4E6D4ED4004A2DB9D18E6AFCDBFC926">
+    <w:name w:val="EB4E6D4ED4004A2DB9D18E6AFCDBFC926"/>
+    <w:rsid w:val="00B60D0E"/>
+  </w:style>
+  <w:style w:type="paragraph" w:customStyle="1" w:styleId="53543DDFDA90410F80BCBFAC9F588ECE">
+    <w:name w:val="53543DDFDA90410F80BCBFAC9F588ECE"/>
+    <w:rsid w:val="00B60D0E"/>
+  </w:style>
+  <w:style w:type="paragraph" w:customStyle="1" w:styleId="A5F8D02A54F64B48962DBE9F6C52EAEC">
+    <w:name w:val="A5F8D02A54F64B48962DBE9F6C52EAEC"/>
+    <w:rsid w:val="00B60D0E"/>
   </w:style>
 </w:styles>
 </file>
@@ -2595,7 +2675,7 @@
 </file>
 
 <file path=vstoDataStore/itemProps1.xml><?xml version="1.0" encoding="utf-8"?>
-<ds:datastoreItem xmlns:ds="http://schemas.openxmlformats.org/officeDocument/2006/customXml" ds:itemID="{828F439B-CEA1-4B46-A4A8-ABB1D3A73071}">
+<ds:datastoreItem xmlns:ds="http://schemas.openxmlformats.org/officeDocument/2006/customXml" ds:itemID="{780AAF2A-2896-4A70-BE09-EB6244D64164}">
   <ds:schemaRefs/>
 </ds:datastoreItem>
 </file>